--- a/Usol/2D-Корж Д.А.docx
+++ b/Usol/2D-Корж Д.А.docx
@@ -2107,8 +2107,6 @@
         </w:r>
       </w:hyperlink>
     </w:p>
-    <w:bookmarkStart w:id="1" w:name="_GoBack"/>
-    <w:bookmarkEnd w:id="1"/>
     <w:p>
       <w:pPr>
         <w:pStyle w:val="21"/>
@@ -2123,92 +2121,79 @@
           <w:lang w:eastAsia="ru-RU"/>
         </w:rPr>
       </w:pPr>
-      <w:r>
-        <w:fldChar w:fldCharType="begin"/>
-      </w:r>
-      <w:r>
-        <w:instrText xml:space="preserve"> HYPERLINK \l "_Toc477572746" </w:instrText>
-      </w:r>
-      <w:r>
-        <w:fldChar w:fldCharType="separate"/>
-      </w:r>
-      <w:r>
-        <w:rPr>
-          <w:rStyle w:val="aa"/>
-          <w:noProof/>
-        </w:rPr>
-        <w:t>3.5.</w:t>
-      </w:r>
-      <w:r>
-        <w:rPr>
-          <w:rFonts w:asciiTheme="minorHAnsi" w:eastAsiaTheme="minorEastAsia" w:hAnsiTheme="minorHAnsi"/>
-          <w:noProof/>
-          <w:sz w:val="22"/>
-          <w:lang w:eastAsia="ru-RU"/>
-        </w:rPr>
-        <w:tab/>
-      </w:r>
-      <w:r>
-        <w:rPr>
-          <w:rStyle w:val="aa"/>
-          <w:noProof/>
-        </w:rPr>
-        <w:t>Многопоточность и синхронизация</w:t>
-      </w:r>
-      <w:r>
-        <w:rPr>
-          <w:noProof/>
-          <w:webHidden/>
-        </w:rPr>
-        <w:tab/>
-      </w:r>
-      <w:r>
-        <w:rPr>
-          <w:noProof/>
-          <w:webHidden/>
-        </w:rPr>
-        <w:fldChar w:fldCharType="begin"/>
-      </w:r>
-      <w:r>
-        <w:rPr>
-          <w:noProof/>
-          <w:webHidden/>
-        </w:rPr>
-        <w:instrText xml:space="preserve"> PAGEREF _Toc477572746 \h </w:instrText>
-      </w:r>
-      <w:r>
-        <w:rPr>
-          <w:noProof/>
-          <w:webHidden/>
-        </w:rPr>
-      </w:r>
-      <w:r>
-        <w:rPr>
-          <w:noProof/>
-          <w:webHidden/>
-        </w:rPr>
-        <w:fldChar w:fldCharType="separate"/>
-      </w:r>
-      <w:r>
-        <w:rPr>
-          <w:noProof/>
-          <w:webHidden/>
-        </w:rPr>
-        <w:t>13</w:t>
-      </w:r>
-      <w:r>
-        <w:rPr>
-          <w:noProof/>
-          <w:webHidden/>
-        </w:rPr>
-        <w:fldChar w:fldCharType="end"/>
-      </w:r>
-      <w:r>
-        <w:rPr>
-          <w:noProof/>
-        </w:rPr>
-        <w:fldChar w:fldCharType="end"/>
-      </w:r>
+      <w:hyperlink w:anchor="_Toc477572746" w:history="1">
+        <w:r>
+          <w:rPr>
+            <w:rStyle w:val="aa"/>
+            <w:noProof/>
+          </w:rPr>
+          <w:t>3.5.</w:t>
+        </w:r>
+        <w:r>
+          <w:rPr>
+            <w:rFonts w:asciiTheme="minorHAnsi" w:eastAsiaTheme="minorEastAsia" w:hAnsiTheme="minorHAnsi"/>
+            <w:noProof/>
+            <w:sz w:val="22"/>
+            <w:lang w:eastAsia="ru-RU"/>
+          </w:rPr>
+          <w:tab/>
+        </w:r>
+        <w:r>
+          <w:rPr>
+            <w:rStyle w:val="aa"/>
+            <w:noProof/>
+          </w:rPr>
+          <w:t>Многопоточность и синхронизация</w:t>
+        </w:r>
+        <w:r>
+          <w:rPr>
+            <w:noProof/>
+            <w:webHidden/>
+          </w:rPr>
+          <w:tab/>
+        </w:r>
+        <w:r>
+          <w:rPr>
+            <w:noProof/>
+            <w:webHidden/>
+          </w:rPr>
+          <w:fldChar w:fldCharType="begin"/>
+        </w:r>
+        <w:r>
+          <w:rPr>
+            <w:noProof/>
+            <w:webHidden/>
+          </w:rPr>
+          <w:instrText xml:space="preserve"> PAGEREF _Toc477572746 \h </w:instrText>
+        </w:r>
+        <w:r>
+          <w:rPr>
+            <w:noProof/>
+            <w:webHidden/>
+          </w:rPr>
+        </w:r>
+        <w:r>
+          <w:rPr>
+            <w:noProof/>
+            <w:webHidden/>
+          </w:rPr>
+          <w:fldChar w:fldCharType="separate"/>
+        </w:r>
+        <w:r>
+          <w:rPr>
+            <w:noProof/>
+            <w:webHidden/>
+          </w:rPr>
+          <w:t>13</w:t>
+        </w:r>
+        <w:r>
+          <w:rPr>
+            <w:noProof/>
+            <w:webHidden/>
+          </w:rPr>
+          <w:fldChar w:fldCharType="end"/>
+        </w:r>
+      </w:hyperlink>
     </w:p>
     <w:p>
       <w:pPr>
@@ -2459,194 +2444,194 @@
       <w:pPr>
         <w:pStyle w:val="3"/>
       </w:pPr>
-      <w:bookmarkStart w:id="2" w:name="_Toc477572538"/>
-      <w:bookmarkStart w:id="3" w:name="_Toc477572726"/>
+      <w:bookmarkStart w:id="1" w:name="_Toc477572538"/>
+      <w:bookmarkStart w:id="2" w:name="_Toc477572726"/>
       <w:r>
         <w:lastRenderedPageBreak/>
         <w:t>Актуальность</w:t>
       </w:r>
+      <w:bookmarkEnd w:id="1"/>
       <w:bookmarkEnd w:id="2"/>
+    </w:p>
+    <w:p>
+      <w:r>
+        <w:tab/>
+      </w:r>
+      <w:r>
+        <w:t>Идея данной работы состоит в том, чтобы</w:t>
+      </w:r>
+      <w:r>
+        <w:t xml:space="preserve"> облегчить создание ландшафтов для индустрии </w:t>
+      </w:r>
+      <w:r>
+        <w:t>3</w:t>
+      </w:r>
+      <w:r>
+        <w:rPr>
+          <w:lang w:val="en-US"/>
+        </w:rPr>
+        <w:t>d</w:t>
+      </w:r>
+      <w:r>
+        <w:t xml:space="preserve"> моделирования и </w:t>
+      </w:r>
+      <w:r>
+        <w:t>других,</w:t>
+      </w:r>
+      <w:r>
+        <w:t xml:space="preserve"> смежных</w:t>
+      </w:r>
+      <w:r>
+        <w:t xml:space="preserve"> с ней</w:t>
+      </w:r>
+      <w:r>
+        <w:t xml:space="preserve"> областей деятельности,</w:t>
+      </w:r>
+      <w:r>
+        <w:t xml:space="preserve"> таких как </w:t>
+      </w:r>
+      <w:r>
+        <w:t>киноиндустрия, ра</w:t>
+      </w:r>
+      <w:r>
+        <w:t>зработка компьютерных игр и.т.п</w:t>
+      </w:r>
+      <w:r>
+        <w:t xml:space="preserve">. Создание трёхмерного ландшафта является продолжительным трудом большого числа </w:t>
+      </w:r>
+      <w:r>
+        <w:t>людей</w:t>
+      </w:r>
+      <w:r>
+        <w:t xml:space="preserve">. </w:t>
+      </w:r>
+      <w:r>
+        <w:t xml:space="preserve">Процедурная генерация </w:t>
+      </w:r>
+      <w:r>
+        <w:t>позволяет ускорить процесс путём создания</w:t>
+      </w:r>
+      <w:r>
+        <w:t xml:space="preserve"> пусть и не идеаль</w:t>
+      </w:r>
+      <w:r>
+        <w:t>ной, но подходящей</w:t>
+      </w:r>
+      <w:r>
+        <w:t xml:space="preserve"> для дальнейших </w:t>
+      </w:r>
+      <w:r>
+        <w:t>преобразований</w:t>
+      </w:r>
+      <w:r>
+        <w:t>,</w:t>
+      </w:r>
+      <w:r>
+        <w:t xml:space="preserve"> или</w:t>
+      </w:r>
+      <w:r>
+        <w:t xml:space="preserve"> использования </w:t>
+      </w:r>
+      <w:r>
+        <w:t>в необработанном виде</w:t>
+      </w:r>
+      <w:r>
+        <w:t>,</w:t>
+      </w:r>
+      <w:r>
+        <w:t xml:space="preserve"> </w:t>
+      </w:r>
+      <w:r>
+        <w:t>заготовк</w:t>
+      </w:r>
+      <w:r>
+        <w:t>и</w:t>
+      </w:r>
+      <w:r>
+        <w:t xml:space="preserve">. </w:t>
+      </w:r>
+      <w:r>
+        <w:t xml:space="preserve">В результате это </w:t>
+      </w:r>
+      <w:r>
+        <w:t>сокращает</w:t>
+      </w:r>
+      <w:r>
+        <w:t xml:space="preserve"> сроки создания готовой локации для проекта с двух-трёх недель, до пяти-четырёх дней.</w:t>
+      </w:r>
+    </w:p>
+    <w:p>
+      <w:pPr>
+        <w:pStyle w:val="3"/>
+      </w:pPr>
+      <w:bookmarkStart w:id="3" w:name="_Toc477572539"/>
+      <w:bookmarkStart w:id="4" w:name="_Toc477572727"/>
+      <w:r>
+        <w:t>Цель</w:t>
+      </w:r>
       <w:bookmarkEnd w:id="3"/>
-    </w:p>
-    <w:p>
-      <w:r>
+      <w:bookmarkEnd w:id="4"/>
+    </w:p>
+    <w:p>
+      <w:pPr>
+        <w:rPr>
+          <w:lang w:eastAsia="ru-RU"/>
+        </w:rPr>
+      </w:pPr>
+      <w:r>
+        <w:rPr>
+          <w:lang w:eastAsia="ru-RU"/>
+        </w:rPr>
         <w:tab/>
       </w:r>
       <w:r>
-        <w:t>Идея данной работы состоит в том, чтобы</w:t>
-      </w:r>
-      <w:r>
-        <w:t xml:space="preserve"> облегчить создание ландшафтов для индустрии </w:t>
-      </w:r>
-      <w:r>
-        <w:t>3</w:t>
-      </w:r>
-      <w:r>
-        <w:rPr>
-          <w:lang w:val="en-US"/>
-        </w:rPr>
-        <w:t>d</w:t>
-      </w:r>
-      <w:r>
-        <w:t xml:space="preserve"> моделирования и </w:t>
-      </w:r>
-      <w:r>
-        <w:t>других,</w:t>
-      </w:r>
-      <w:r>
-        <w:t xml:space="preserve"> смежных</w:t>
-      </w:r>
-      <w:r>
-        <w:t xml:space="preserve"> с ней</w:t>
-      </w:r>
-      <w:r>
-        <w:t xml:space="preserve"> областей деятельности,</w:t>
-      </w:r>
-      <w:r>
-        <w:t xml:space="preserve"> таких как </w:t>
-      </w:r>
-      <w:r>
-        <w:t>киноиндустрия, ра</w:t>
-      </w:r>
-      <w:r>
-        <w:t>зработка компьютерных игр и.т.п</w:t>
-      </w:r>
-      <w:r>
-        <w:t xml:space="preserve">. Создание трёхмерного ландшафта является продолжительным трудом большого числа </w:t>
-      </w:r>
-      <w:r>
-        <w:t>людей</w:t>
-      </w:r>
-      <w:r>
-        <w:t xml:space="preserve">. </w:t>
-      </w:r>
-      <w:r>
-        <w:t xml:space="preserve">Процедурная генерация </w:t>
-      </w:r>
-      <w:r>
-        <w:t>позволяет ускорить процесс путём создания</w:t>
-      </w:r>
-      <w:r>
-        <w:t xml:space="preserve"> пусть и не идеаль</w:t>
-      </w:r>
-      <w:r>
-        <w:t>ной, но подходящей</w:t>
-      </w:r>
-      <w:r>
-        <w:t xml:space="preserve"> для дальнейших </w:t>
-      </w:r>
-      <w:r>
-        <w:t>преобразований</w:t>
-      </w:r>
-      <w:r>
-        <w:t>,</w:t>
-      </w:r>
-      <w:r>
-        <w:t xml:space="preserve"> или</w:t>
-      </w:r>
-      <w:r>
-        <w:t xml:space="preserve"> использования </w:t>
-      </w:r>
-      <w:r>
-        <w:t>в необработанном виде</w:t>
-      </w:r>
-      <w:r>
-        <w:t>,</w:t>
-      </w:r>
-      <w:r>
+        <w:rPr>
+          <w:lang w:eastAsia="ru-RU"/>
+        </w:rPr>
+        <w:t>Создать рабочий</w:t>
+      </w:r>
+      <w:r>
+        <w:rPr>
+          <w:lang w:eastAsia="ru-RU"/>
+        </w:rPr>
         <w:t xml:space="preserve"> </w:t>
       </w:r>
       <w:r>
-        <w:t>заготовк</w:t>
-      </w:r>
-      <w:r>
-        <w:t>и</w:t>
-      </w:r>
-      <w:r>
-        <w:t xml:space="preserve">. </w:t>
-      </w:r>
-      <w:r>
-        <w:t xml:space="preserve">В результате это </w:t>
-      </w:r>
-      <w:r>
-        <w:t>сокращает</w:t>
-      </w:r>
-      <w:r>
-        <w:t xml:space="preserve"> сроки создания готовой локации для проекта с двух-трёх недель, до пяти-четырёх дней.</w:t>
+        <w:rPr>
+          <w:lang w:eastAsia="ru-RU"/>
+        </w:rPr>
+        <w:t>процедурный генератор реального времени выполнения</w:t>
+      </w:r>
+      <w:r>
+        <w:rPr>
+          <w:lang w:eastAsia="ru-RU"/>
+        </w:rPr>
+        <w:t xml:space="preserve">, </w:t>
+      </w:r>
+      <w:r>
+        <w:rPr>
+          <w:lang w:eastAsia="ru-RU"/>
+        </w:rPr>
+        <w:t>основанный на двумерных когерентных шумах</w:t>
+      </w:r>
+      <w:r>
+        <w:rPr>
+          <w:lang w:eastAsia="ru-RU"/>
+        </w:rPr>
+        <w:t xml:space="preserve"> с применением игрового движка “Unity3D” используя язык программирования C#.</w:t>
       </w:r>
     </w:p>
     <w:p>
       <w:pPr>
         <w:pStyle w:val="3"/>
       </w:pPr>
-      <w:bookmarkStart w:id="4" w:name="_Toc477572539"/>
-      <w:bookmarkStart w:id="5" w:name="_Toc477572727"/>
-      <w:r>
-        <w:t>Цель</w:t>
-      </w:r>
-      <w:bookmarkEnd w:id="4"/>
+      <w:bookmarkStart w:id="5" w:name="_Toc477572540"/>
+      <w:bookmarkStart w:id="6" w:name="_Toc477572728"/>
+      <w:r>
+        <w:t>Задачи</w:t>
+      </w:r>
       <w:bookmarkEnd w:id="5"/>
-    </w:p>
-    <w:p>
-      <w:pPr>
-        <w:rPr>
-          <w:lang w:eastAsia="ru-RU"/>
-        </w:rPr>
-      </w:pPr>
-      <w:r>
-        <w:rPr>
-          <w:lang w:eastAsia="ru-RU"/>
-        </w:rPr>
-        <w:tab/>
-      </w:r>
-      <w:r>
-        <w:rPr>
-          <w:lang w:eastAsia="ru-RU"/>
-        </w:rPr>
-        <w:t>Создать рабочий</w:t>
-      </w:r>
-      <w:r>
-        <w:rPr>
-          <w:lang w:eastAsia="ru-RU"/>
-        </w:rPr>
-        <w:t xml:space="preserve"> </w:t>
-      </w:r>
-      <w:r>
-        <w:rPr>
-          <w:lang w:eastAsia="ru-RU"/>
-        </w:rPr>
-        <w:t>процедурный генератор реального времени выполнения</w:t>
-      </w:r>
-      <w:r>
-        <w:rPr>
-          <w:lang w:eastAsia="ru-RU"/>
-        </w:rPr>
-        <w:t xml:space="preserve">, </w:t>
-      </w:r>
-      <w:r>
-        <w:rPr>
-          <w:lang w:eastAsia="ru-RU"/>
-        </w:rPr>
-        <w:t>основанный на двумерных когерентных шумах</w:t>
-      </w:r>
-      <w:r>
-        <w:rPr>
-          <w:lang w:eastAsia="ru-RU"/>
-        </w:rPr>
-        <w:t xml:space="preserve"> с применением игрового движка “Unity3D” используя язык программирования C#.</w:t>
-      </w:r>
-    </w:p>
-    <w:p>
-      <w:pPr>
-        <w:pStyle w:val="3"/>
-      </w:pPr>
-      <w:bookmarkStart w:id="6" w:name="_Toc477572540"/>
-      <w:bookmarkStart w:id="7" w:name="_Toc477572728"/>
-      <w:r>
-        <w:t>Задачи</w:t>
-      </w:r>
       <w:bookmarkEnd w:id="6"/>
-      <w:bookmarkEnd w:id="7"/>
     </w:p>
     <w:p>
       <w:pPr>
@@ -2806,20 +2791,20 @@
       <w:pPr>
         <w:pStyle w:val="3"/>
       </w:pPr>
-      <w:bookmarkStart w:id="8" w:name="_Toc415849227"/>
-      <w:bookmarkStart w:id="9" w:name="_Toc448440596"/>
-      <w:bookmarkStart w:id="10" w:name="_Toc448440897"/>
-      <w:bookmarkStart w:id="11" w:name="_Toc477572541"/>
-      <w:bookmarkStart w:id="12" w:name="_Toc477572729"/>
+      <w:bookmarkStart w:id="7" w:name="_Toc415849227"/>
+      <w:bookmarkStart w:id="8" w:name="_Toc448440596"/>
+      <w:bookmarkStart w:id="9" w:name="_Toc448440897"/>
+      <w:bookmarkStart w:id="10" w:name="_Toc477572541"/>
+      <w:bookmarkStart w:id="11" w:name="_Toc477572729"/>
       <w:r>
         <w:lastRenderedPageBreak/>
         <w:t>Введение</w:t>
       </w:r>
+      <w:bookmarkEnd w:id="7"/>
       <w:bookmarkEnd w:id="8"/>
       <w:bookmarkEnd w:id="9"/>
       <w:bookmarkEnd w:id="10"/>
       <w:bookmarkEnd w:id="11"/>
-      <w:bookmarkEnd w:id="12"/>
     </w:p>
     <w:p>
       <w:pPr>
@@ -2863,10 +2848,10 @@
           <w:numId w:val="20"/>
         </w:numPr>
       </w:pPr>
-      <w:bookmarkStart w:id="13" w:name="_Toc448440598"/>
-      <w:bookmarkStart w:id="14" w:name="_Toc448440899"/>
-      <w:bookmarkStart w:id="15" w:name="_Toc477572542"/>
-      <w:bookmarkStart w:id="16" w:name="_Toc477572730"/>
+      <w:bookmarkStart w:id="12" w:name="_Toc448440598"/>
+      <w:bookmarkStart w:id="13" w:name="_Toc448440899"/>
+      <w:bookmarkStart w:id="14" w:name="_Toc477572542"/>
+      <w:bookmarkStart w:id="15" w:name="_Toc477572730"/>
       <w:r>
         <w:lastRenderedPageBreak/>
         <w:t>Процедурная генерация</w:t>
@@ -2875,10 +2860,10 @@
         <w:br/>
         <w:t>ландшафтов</w:t>
       </w:r>
+      <w:bookmarkEnd w:id="12"/>
       <w:bookmarkEnd w:id="13"/>
       <w:bookmarkEnd w:id="14"/>
       <w:bookmarkEnd w:id="15"/>
-      <w:bookmarkEnd w:id="16"/>
     </w:p>
     <w:p>
       <w:pPr>
@@ -2888,24 +2873,24 @@
           <w:numId w:val="20"/>
         </w:numPr>
       </w:pPr>
-      <w:bookmarkStart w:id="17" w:name="_Toc448440599"/>
-      <w:bookmarkStart w:id="18" w:name="_Toc448440856"/>
-      <w:bookmarkStart w:id="19" w:name="_Toc448440900"/>
-      <w:bookmarkStart w:id="20" w:name="_Toc463812862"/>
-      <w:bookmarkStart w:id="21" w:name="_Toc477572543"/>
-      <w:bookmarkStart w:id="22" w:name="_Toc477572731"/>
+      <w:bookmarkStart w:id="16" w:name="_Toc448440599"/>
+      <w:bookmarkStart w:id="17" w:name="_Toc448440856"/>
+      <w:bookmarkStart w:id="18" w:name="_Toc448440900"/>
+      <w:bookmarkStart w:id="19" w:name="_Toc463812862"/>
+      <w:bookmarkStart w:id="20" w:name="_Toc477572543"/>
+      <w:bookmarkStart w:id="21" w:name="_Toc477572731"/>
       <w:r>
         <w:t xml:space="preserve">История </w:t>
       </w:r>
+      <w:bookmarkEnd w:id="16"/>
       <w:bookmarkEnd w:id="17"/>
       <w:bookmarkEnd w:id="18"/>
       <w:bookmarkEnd w:id="19"/>
+      <w:r>
+        <w:t>возникновения</w:t>
+      </w:r>
       <w:bookmarkEnd w:id="20"/>
-      <w:r>
-        <w:t>возникновения</w:t>
-      </w:r>
       <w:bookmarkEnd w:id="21"/>
-      <w:bookmarkEnd w:id="22"/>
     </w:p>
     <w:p>
       <w:pPr>
@@ -3260,13 +3245,13 @@
           <w:numId w:val="20"/>
         </w:numPr>
       </w:pPr>
-      <w:bookmarkStart w:id="23" w:name="_Toc477572544"/>
-      <w:bookmarkStart w:id="24" w:name="_Toc477572732"/>
+      <w:bookmarkStart w:id="22" w:name="_Toc477572544"/>
+      <w:bookmarkStart w:id="23" w:name="_Toc477572732"/>
       <w:r>
         <w:t>Основные этапы</w:t>
       </w:r>
+      <w:bookmarkEnd w:id="22"/>
       <w:bookmarkEnd w:id="23"/>
-      <w:bookmarkEnd w:id="24"/>
     </w:p>
     <w:p>
       <w:pPr>
@@ -3413,18 +3398,18 @@
           <w:numId w:val="20"/>
         </w:numPr>
       </w:pPr>
-      <w:bookmarkStart w:id="25" w:name="_Toc463812864"/>
-      <w:bookmarkStart w:id="26" w:name="_Toc477572545"/>
-      <w:bookmarkStart w:id="27" w:name="_Toc477572733"/>
+      <w:bookmarkStart w:id="24" w:name="_Toc463812864"/>
+      <w:bookmarkStart w:id="25" w:name="_Toc477572545"/>
+      <w:bookmarkStart w:id="26" w:name="_Toc477572733"/>
       <w:r>
         <w:t xml:space="preserve">Виды алгоритмов </w:t>
       </w:r>
+      <w:bookmarkEnd w:id="24"/>
+      <w:r>
+        <w:t>генерации карт высот</w:t>
+      </w:r>
       <w:bookmarkEnd w:id="25"/>
-      <w:r>
-        <w:t>генерации карт высот</w:t>
-      </w:r>
       <w:bookmarkEnd w:id="26"/>
-      <w:bookmarkEnd w:id="27"/>
     </w:p>
     <w:p>
       <w:pPr>
@@ -3708,15 +3693,15 @@
           <w:numId w:val="20"/>
         </w:numPr>
       </w:pPr>
-      <w:bookmarkStart w:id="28" w:name="_Toc463812865"/>
-      <w:bookmarkStart w:id="29" w:name="_Toc477572546"/>
-      <w:bookmarkStart w:id="30" w:name="_Toc477572734"/>
+      <w:bookmarkStart w:id="27" w:name="_Toc463812865"/>
+      <w:bookmarkStart w:id="28" w:name="_Toc477572546"/>
+      <w:bookmarkStart w:id="29" w:name="_Toc477572734"/>
       <w:r>
         <w:t>Алгоритм Diamond-Square</w:t>
       </w:r>
+      <w:bookmarkEnd w:id="27"/>
       <w:bookmarkEnd w:id="28"/>
       <w:bookmarkEnd w:id="29"/>
-      <w:bookmarkEnd w:id="30"/>
     </w:p>
     <w:p>
       <w:pPr>
@@ -4211,22 +4196,22 @@
           <w:tab w:val="left" w:pos="6521"/>
         </w:tabs>
       </w:pPr>
-      <w:bookmarkStart w:id="31" w:name="_Toc448440603"/>
-      <w:bookmarkStart w:id="32" w:name="_Toc448440860"/>
-      <w:bookmarkStart w:id="33" w:name="_Toc448440904"/>
-      <w:bookmarkStart w:id="34" w:name="_Toc463812866"/>
-      <w:bookmarkStart w:id="35" w:name="_Toc477572547"/>
-      <w:bookmarkStart w:id="36" w:name="_Toc477572735"/>
+      <w:bookmarkStart w:id="30" w:name="_Toc448440603"/>
+      <w:bookmarkStart w:id="31" w:name="_Toc448440860"/>
+      <w:bookmarkStart w:id="32" w:name="_Toc448440904"/>
+      <w:bookmarkStart w:id="33" w:name="_Toc463812866"/>
+      <w:bookmarkStart w:id="34" w:name="_Toc477572547"/>
+      <w:bookmarkStart w:id="35" w:name="_Toc477572735"/>
       <w:r>
         <w:lastRenderedPageBreak/>
         <w:t>Создание карты биомов</w:t>
       </w:r>
+      <w:bookmarkEnd w:id="30"/>
       <w:bookmarkEnd w:id="31"/>
       <w:bookmarkEnd w:id="32"/>
       <w:bookmarkEnd w:id="33"/>
       <w:bookmarkEnd w:id="34"/>
       <w:bookmarkEnd w:id="35"/>
-      <w:bookmarkEnd w:id="36"/>
     </w:p>
     <w:p>
       <w:r>
@@ -4378,16 +4363,16 @@
           <w:numId w:val="20"/>
         </w:numPr>
       </w:pPr>
-      <w:bookmarkStart w:id="37" w:name="_Toc477572548"/>
-      <w:bookmarkStart w:id="38" w:name="_Toc477572736"/>
-      <w:bookmarkStart w:id="39" w:name="_Toc448440604"/>
-      <w:bookmarkStart w:id="40" w:name="_Toc448440905"/>
+      <w:bookmarkStart w:id="36" w:name="_Toc477572548"/>
+      <w:bookmarkStart w:id="37" w:name="_Toc477572736"/>
+      <w:bookmarkStart w:id="38" w:name="_Toc448440604"/>
+      <w:bookmarkStart w:id="39" w:name="_Toc448440905"/>
       <w:r>
         <w:lastRenderedPageBreak/>
         <w:t>Когерентные шумы</w:t>
       </w:r>
+      <w:bookmarkEnd w:id="36"/>
       <w:bookmarkEnd w:id="37"/>
-      <w:bookmarkEnd w:id="38"/>
     </w:p>
     <w:p>
       <w:r>
@@ -4533,13 +4518,13 @@
           <w:numId w:val="20"/>
         </w:numPr>
       </w:pPr>
-      <w:bookmarkStart w:id="41" w:name="_Toc477572549"/>
-      <w:bookmarkStart w:id="42" w:name="_Toc477572737"/>
+      <w:bookmarkStart w:id="40" w:name="_Toc477572549"/>
+      <w:bookmarkStart w:id="41" w:name="_Toc477572737"/>
       <w:r>
         <w:t>Частота</w:t>
       </w:r>
+      <w:bookmarkEnd w:id="40"/>
       <w:bookmarkEnd w:id="41"/>
-      <w:bookmarkEnd w:id="42"/>
     </w:p>
     <w:p>
       <w:r>
@@ -4647,14 +4632,14 @@
           <w:numId w:val="20"/>
         </w:numPr>
       </w:pPr>
-      <w:bookmarkStart w:id="43" w:name="_Toc477572550"/>
-      <w:bookmarkStart w:id="44" w:name="_Toc477572738"/>
+      <w:bookmarkStart w:id="42" w:name="_Toc477572550"/>
+      <w:bookmarkStart w:id="43" w:name="_Toc477572738"/>
       <w:r>
         <w:lastRenderedPageBreak/>
         <w:t>Многооктавнось</w:t>
       </w:r>
+      <w:bookmarkEnd w:id="42"/>
       <w:bookmarkEnd w:id="43"/>
-      <w:bookmarkEnd w:id="44"/>
     </w:p>
     <w:p>
       <w:r>
@@ -4665,7 +4650,10 @@
     <w:p>
       <w:r>
         <w:tab/>
-        <w:t>Эти функции когерентного шума называются октавами, потому что каждая октава имеет, по умолчанию, удвоенную частоту предыдущей октавы. Музыкальные тона также обладают этим свойством. Музыкальный тон, соответствующий ноте до, который на одну октаву выше предыдущего тона, имеет удвоенную частоту.</w:t>
+        <w:t>Данные</w:t>
+      </w:r>
+      <w:r>
+        <w:t xml:space="preserve"> функции когерентного шума называются октавами, потому что каждая октава имеет, по умолчанию, удвоенную частоту предыдущей октавы. Музыкальные тона также обладают этим свойством. Музыкальный тон, соответствующий ноте до, который на одну октаву выше предыдущего тона, имеет удвоенную частоту.</w:t>
       </w:r>
     </w:p>
     <w:p>
@@ -4688,18 +4676,29 @@
           <w:numId w:val="20"/>
         </w:numPr>
       </w:pPr>
-      <w:bookmarkStart w:id="45" w:name="_Toc477572551"/>
-      <w:bookmarkStart w:id="46" w:name="_Toc477572739"/>
+      <w:bookmarkStart w:id="44" w:name="_Toc477572551"/>
+      <w:bookmarkStart w:id="45" w:name="_Toc477572739"/>
       <w:r>
         <w:t>Лакунарность</w:t>
       </w:r>
+      <w:bookmarkEnd w:id="44"/>
       <w:bookmarkEnd w:id="45"/>
-      <w:bookmarkEnd w:id="46"/>
     </w:p>
     <w:p>
       <w:r>
         <w:tab/>
-        <w:t xml:space="preserve">Множитель, который определяет, как быстро частота увеличивается для каждой последующей октаве в </w:t>
+      </w:r>
+      <w:r>
+        <w:t>Коэффициент</w:t>
+      </w:r>
+      <w:r>
+        <w:t xml:space="preserve">, </w:t>
+      </w:r>
+      <w:r>
+        <w:t xml:space="preserve">определяющий, насколько </w:t>
+      </w:r>
+      <w:r>
+        <w:t xml:space="preserve">быстро частота увеличивается для каждой последующей октаве в </w:t>
       </w:r>
       <w:r>
         <w:t>сложной когерентно-шумовой функции</w:t>
@@ -4722,18 +4721,23 @@
           <w:numId w:val="20"/>
         </w:numPr>
       </w:pPr>
-      <w:bookmarkStart w:id="47" w:name="_Toc477572552"/>
-      <w:bookmarkStart w:id="48" w:name="_Toc477572740"/>
+      <w:bookmarkStart w:id="46" w:name="_Toc477572552"/>
+      <w:bookmarkStart w:id="47" w:name="_Toc477572740"/>
       <w:r>
         <w:t>Персистентность</w:t>
       </w:r>
+      <w:bookmarkEnd w:id="46"/>
       <w:bookmarkEnd w:id="47"/>
-      <w:bookmarkEnd w:id="48"/>
     </w:p>
     <w:p>
       <w:r>
         <w:tab/>
-        <w:t>Множитель, который определяет, как быстро амплитуда увеличивается для каждой последующей октаве в сложной когерентно-шумовой функции. Амплитуда каждой последующе</w:t>
+      </w:r>
+      <w:r>
+        <w:t>Коэффициент</w:t>
+      </w:r>
+      <w:r>
+        <w:t>, который определяет, как быстро амплитуда увеличивается для каждой последующей октаве в сложной когерентно-шумовой функции. Амплитуда каждой последующе</w:t>
       </w:r>
       <w:r>
         <w:t>й октавы</w:t>
@@ -4742,7 +4746,10 @@
         <w:t xml:space="preserve"> равна произведению частоты предыдущей</w:t>
       </w:r>
       <w:r>
-        <w:t xml:space="preserve"> октавы и значение </w:t>
+        <w:t xml:space="preserve"> октавы и значения</w:t>
+      </w:r>
+      <w:r>
+        <w:t xml:space="preserve"> </w:t>
       </w:r>
       <w:r>
         <w:t>персистентности.</w:t>
@@ -4768,16 +4775,16 @@
           <w:numId w:val="20"/>
         </w:numPr>
       </w:pPr>
-      <w:bookmarkStart w:id="49" w:name="_Toc477572553"/>
-      <w:bookmarkStart w:id="50" w:name="_Toc477572741"/>
+      <w:bookmarkStart w:id="48" w:name="_Toc477572553"/>
+      <w:bookmarkStart w:id="49" w:name="_Toc477572741"/>
       <w:r>
         <w:lastRenderedPageBreak/>
         <w:t>Реализация проекта</w:t>
       </w:r>
+      <w:bookmarkEnd w:id="38"/>
       <w:bookmarkEnd w:id="39"/>
-      <w:bookmarkEnd w:id="40"/>
+      <w:bookmarkEnd w:id="48"/>
       <w:bookmarkEnd w:id="49"/>
-      <w:bookmarkEnd w:id="50"/>
     </w:p>
     <w:p>
       <w:pPr>
@@ -4787,13 +4794,13 @@
           <w:numId w:val="20"/>
         </w:numPr>
       </w:pPr>
-      <w:bookmarkStart w:id="51" w:name="_Toc477572554"/>
-      <w:bookmarkStart w:id="52" w:name="_Toc477572742"/>
+      <w:bookmarkStart w:id="50" w:name="_Toc477572554"/>
+      <w:bookmarkStart w:id="51" w:name="_Toc477572742"/>
       <w:r>
         <w:t>Технологии</w:t>
       </w:r>
+      <w:bookmarkEnd w:id="50"/>
       <w:bookmarkEnd w:id="51"/>
-      <w:bookmarkEnd w:id="52"/>
     </w:p>
     <w:p>
       <w:r>
@@ -4832,13 +4839,13 @@
           <w:numId w:val="20"/>
         </w:numPr>
       </w:pPr>
-      <w:bookmarkStart w:id="53" w:name="_Toc477572555"/>
-      <w:bookmarkStart w:id="54" w:name="_Toc477572743"/>
+      <w:bookmarkStart w:id="52" w:name="_Toc477572555"/>
+      <w:bookmarkStart w:id="53" w:name="_Toc477572743"/>
       <w:r>
         <w:t>Отложенные вычисления</w:t>
       </w:r>
+      <w:bookmarkEnd w:id="52"/>
       <w:bookmarkEnd w:id="53"/>
-      <w:bookmarkEnd w:id="54"/>
     </w:p>
     <w:p>
       <w:r>
@@ -4917,6 +4924,21 @@
       </w:r>
       <w:r>
         <w:t>рах и технических демонстрациях. Производится расчёт только определённых частей карты, называемых чанками, входящих в заданную дальность видимости в зависимости от положения наблюдателя.</w:t>
+      </w:r>
+      <w:r>
+        <w:t xml:space="preserve"> Ввиду этого становится возможным генерация огромных</w:t>
+      </w:r>
+      <w:r>
+        <w:t>, практически бесконечных</w:t>
+      </w:r>
+      <w:r>
+        <w:t xml:space="preserve"> пространств, ограниченных только вычислител</w:t>
+      </w:r>
+      <w:r>
+        <w:t>ьными мощностями современных компьютерных систем</w:t>
+      </w:r>
+      <w:r>
+        <w:t>.</w:t>
       </w:r>
     </w:p>
     <w:p>
@@ -4927,13 +4949,13 @@
           <w:numId w:val="20"/>
         </w:numPr>
       </w:pPr>
-      <w:bookmarkStart w:id="55" w:name="_Toc477572556"/>
-      <w:bookmarkStart w:id="56" w:name="_Toc477572744"/>
+      <w:bookmarkStart w:id="54" w:name="_Toc477572556"/>
+      <w:bookmarkStart w:id="55" w:name="_Toc477572744"/>
       <w:r>
         <w:t>Структура модели</w:t>
       </w:r>
+      <w:bookmarkEnd w:id="54"/>
       <w:bookmarkEnd w:id="55"/>
-      <w:bookmarkEnd w:id="56"/>
     </w:p>
     <w:p>
       <w:r>
@@ -4974,7 +4996,12 @@
         <w:t xml:space="preserve">, </w:t>
       </w:r>
       <w:r>
-        <w:t xml:space="preserve">направленную на повышение производительности. Модификатор считается применённым, если ссылка на него хранится в экземпляре клетки. Клетка может иметь несколько модификаторов. В программном коде представлен любым классом, </w:t>
+        <w:t xml:space="preserve">направленную на повышение производительности. Модификатор считается применённым, если ссылка на него хранится в экземпляре клетки. Клетка может иметь несколько </w:t>
+      </w:r>
+      <w:bookmarkStart w:id="56" w:name="_GoBack"/>
+      <w:bookmarkEnd w:id="56"/>
+      <w:r>
+        <w:t xml:space="preserve">модификаторов. В программном коде представлен любым классом, </w:t>
       </w:r>
       <w:r>
         <w:t>имплементирующий</w:t>
@@ -5541,10 +5568,25 @@
         <w:t>и не поддерживает испо</w:t>
       </w:r>
       <w:r>
-        <w:t>льзование любых средств движка,</w:t>
-      </w:r>
-      <w:r>
-        <w:t xml:space="preserve"> становится невозможным многопоточный расчёт областей ландшафта, однако остаётся возможным использование модели, не использующей </w:t>
+        <w:t>льзование любых средств движка</w:t>
+      </w:r>
+      <w:r>
+        <w:t xml:space="preserve"> из потоков отличных от главного</w:t>
+      </w:r>
+      <w:r>
+        <w:t>,</w:t>
+      </w:r>
+      <w:r>
+        <w:t xml:space="preserve"> становится невозможным многопоточный расчёт областей ландшафта, однако остаётся возможным использование</w:t>
+      </w:r>
+      <w:r>
+        <w:t xml:space="preserve"> мощностей, предоставляемых другими потоками кодом</w:t>
+      </w:r>
+      <w:r>
+        <w:t>, не использующих методы</w:t>
+      </w:r>
+      <w:r>
+        <w:t xml:space="preserve"> </w:t>
       </w:r>
       <w:r>
         <w:rPr>
@@ -5562,7 +5604,13 @@
         <w:t>d</w:t>
       </w:r>
       <w:r>
-        <w:t xml:space="preserve">, таких как ядро и система модификаторов. Для того, чтобы связать обе части системы, была написана обёртка, назначение которой состояло в асинхронном расчёте чанка и последующее синхронное применение результата на представление данного чанка, как </w:t>
+        <w:t>, таких как ядро и система модификаторов. Для того, чтобы связать обе части системы, была написана обёр</w:t>
+      </w:r>
+      <w:r>
+        <w:t>тка, назначение которой состоит</w:t>
+      </w:r>
+      <w:r>
+        <w:t xml:space="preserve"> в асинхронном расчёте чанка и последующее синхронное применение результата на представление данного чанка, как </w:t>
       </w:r>
       <w:r>
         <w:rPr>
@@ -7216,7 +7264,7 @@
           <w:rPr>
             <w:noProof/>
           </w:rPr>
-          <w:t>6</w:t>
+          <w:t>12</w:t>
         </w:r>
         <w:r>
           <w:fldChar w:fldCharType="end"/>
@@ -10889,6 +10937,7 @@
     <w:lsdException w:name="HTML Sample" w:semiHidden="1" w:unhideWhenUsed="1"/>
     <w:lsdException w:name="HTML Typewriter" w:semiHidden="1" w:unhideWhenUsed="1"/>
     <w:lsdException w:name="HTML Variable" w:semiHidden="1" w:unhideWhenUsed="1"/>
+    <w:lsdException w:name="Normal Table" w:semiHidden="1" w:unhideWhenUsed="1"/>
     <w:lsdException w:name="annotation subject" w:semiHidden="1" w:unhideWhenUsed="1"/>
     <w:lsdException w:name="No List" w:semiHidden="1" w:unhideWhenUsed="1"/>
     <w:lsdException w:name="Outline List 1" w:semiHidden="1" w:unhideWhenUsed="1"/>
@@ -10934,9 +10983,11 @@
     <w:lsdException w:name="Table Subtle 1" w:semiHidden="1" w:unhideWhenUsed="1"/>
     <w:lsdException w:name="Table Subtle 2" w:semiHidden="1" w:unhideWhenUsed="1"/>
     <w:lsdException w:name="Table Web 1" w:semiHidden="1" w:unhideWhenUsed="1"/>
+    <w:lsdException w:name="Table Web 2" w:semiHidden="1" w:unhideWhenUsed="1"/>
     <w:lsdException w:name="Table Web 3" w:semiHidden="1" w:unhideWhenUsed="1"/>
     <w:lsdException w:name="Balloon Text" w:semiHidden="1" w:unhideWhenUsed="1"/>
     <w:lsdException w:name="Table Grid" w:uiPriority="39"/>
+    <w:lsdException w:name="Table Theme" w:semiHidden="1" w:unhideWhenUsed="1"/>
     <w:lsdException w:name="Placeholder Text" w:semiHidden="1"/>
     <w:lsdException w:name="No Spacing" w:uiPriority="1" w:qFormat="1"/>
     <w:lsdException w:name="Light Shading" w:uiPriority="60"/>
@@ -11240,6 +11291,7 @@
   <w:style w:type="character" w:default="1" w:styleId="a0">
     <w:name w:val="Default Paragraph Font"/>
     <w:uiPriority w:val="1"/>
+    <w:semiHidden/>
     <w:unhideWhenUsed/>
   </w:style>
   <w:style w:type="table" w:default="1" w:styleId="a1">
@@ -11918,7 +11970,7 @@
 </file>
 
 <file path=customXml/itemProps1.xml><?xml version="1.0" encoding="utf-8"?>
-<ds:datastoreItem xmlns:ds="http://schemas.openxmlformats.org/officeDocument/2006/customXml" ds:itemID="{5942DE04-72F1-B745-8834-42A12EE2446A}">
+<ds:datastoreItem xmlns:ds="http://schemas.openxmlformats.org/officeDocument/2006/customXml" ds:itemID="{20C20BCE-CB0E-9843-AC16-1322FC4377DF}">
   <ds:schemaRefs>
     <ds:schemaRef ds:uri="http://schemas.openxmlformats.org/officeDocument/2006/bibliography"/>
   </ds:schemaRefs>

--- a/Usol/2D-Корж Д.А.docx
+++ b/Usol/2D-Корж Д.А.docx
@@ -209,23 +209,42 @@
           <w:sz w:val="32"/>
           <w:szCs w:val="32"/>
         </w:rPr>
-        <w:t xml:space="preserve">Руководитель: Нефедьева Марина </w:t>
-      </w:r>
-      <w:r>
-        <w:rPr>
+        <w:t xml:space="preserve">Руководитель: </w:t>
+      </w:r>
+      <w:r>
+        <w:rPr>
+          <w:b/>
           <w:i/>
           <w:sz w:val="32"/>
           <w:szCs w:val="32"/>
         </w:rPr>
-        <w:t>А</w:t>
-      </w:r>
-      <w:r>
-        <w:rPr>
+        <w:t xml:space="preserve">Нефедьева Марина </w:t>
+      </w:r>
+      <w:r>
+        <w:rPr>
+          <w:b/>
           <w:i/>
           <w:sz w:val="32"/>
           <w:szCs w:val="32"/>
         </w:rPr>
-        <w:t xml:space="preserve">натольевна, </w:t>
+        <w:t>А</w:t>
+      </w:r>
+      <w:r>
+        <w:rPr>
+          <w:b/>
+          <w:i/>
+          <w:sz w:val="32"/>
+          <w:szCs w:val="32"/>
+        </w:rPr>
+        <w:t>натольевна</w:t>
+      </w:r>
+      <w:r>
+        <w:rPr>
+          <w:i/>
+          <w:sz w:val="32"/>
+          <w:szCs w:val="32"/>
+        </w:rPr>
+        <w:t xml:space="preserve">, </w:t>
       </w:r>
       <w:r>
         <w:rPr>
@@ -2458,10 +2477,13 @@
         <w:tab/>
       </w:r>
       <w:r>
-        <w:t>Идея данной работы состоит в том, чтобы</w:t>
-      </w:r>
-      <w:r>
-        <w:t xml:space="preserve"> облегчить создание ландшафтов для индустрии </w:t>
+        <w:t>Идея данной работы состоит в</w:t>
+      </w:r>
+      <w:r>
+        <w:t xml:space="preserve"> оптимизации процесса создания</w:t>
+      </w:r>
+      <w:r>
+        <w:t xml:space="preserve"> ландшафтов для индустрии </w:t>
       </w:r>
       <w:r>
         <w:t>3</w:t>
@@ -2497,10 +2519,22 @@
         <w:t>зработка компьютерных игр и.т.п</w:t>
       </w:r>
       <w:r>
-        <w:t xml:space="preserve">. Создание трёхмерного ландшафта является продолжительным трудом большого числа </w:t>
-      </w:r>
-      <w:r>
-        <w:t>людей</w:t>
+        <w:t>. Создание трёхмерного ландшафта является продолжительным трудом большого числа</w:t>
+      </w:r>
+      <w:r>
+        <w:t xml:space="preserve"> </w:t>
+      </w:r>
+      <w:r>
+        <w:rPr>
+          <w:lang w:val="en-US"/>
+        </w:rPr>
+        <w:t>CGI</w:t>
+      </w:r>
+      <w:r>
+        <w:t xml:space="preserve"> </w:t>
+      </w:r>
+      <w:r>
+        <w:t>специалистов</w:t>
       </w:r>
       <w:r>
         <w:t xml:space="preserve">. </w:t>
@@ -2551,7 +2585,10 @@
         <w:t xml:space="preserve">. </w:t>
       </w:r>
       <w:r>
-        <w:t xml:space="preserve">В результате это </w:t>
+        <w:t>Это</w:t>
+      </w:r>
+      <w:r>
+        <w:t xml:space="preserve"> </w:t>
       </w:r>
       <w:r>
         <w:t>сокращает</w:t>
@@ -2822,7 +2859,55 @@
         <w:rPr>
           <w:lang w:eastAsia="ru-RU"/>
         </w:rPr>
-        <w:t>Со времён появления 3D графики, компьютерной анимации и прочих связанных с ними дисциплин (как например: 3D моделирование), всегда остро стояла проблема создания локации для сцены (анимации, мультфильма, презентации), ибо создание реалистичного, физически корректного, и при этом визуально красивого ландшафта является плодом долгого труда дизайнеров, моделлеров, текстурировщиков. А учитывая то, что уровень мощности компьютеров лишь недавно стал достаточно высоким, появляется вопрос: «А есть</w:t>
+        <w:t>Со времён появления 3D графики, компьютерной анимации и прочих связанных с ними дисциплин (как например: 3D моделирование), всегда остро стояла проблема создания локации для сцены (анимации, мультфильма, презентации),</w:t>
+      </w:r>
+      <w:r>
+        <w:rPr>
+          <w:lang w:eastAsia="ru-RU"/>
+        </w:rPr>
+        <w:t xml:space="preserve"> так как</w:t>
+      </w:r>
+      <w:r>
+        <w:rPr>
+          <w:lang w:eastAsia="ru-RU"/>
+        </w:rPr>
+        <w:t xml:space="preserve"> создание реалистичного, физически корректного, и при этом визуально красивого ландшафта является плодом долгого труда дизайнеров, </w:t>
+      </w:r>
+      <w:r>
+        <w:rPr>
+          <w:lang w:eastAsia="ru-RU"/>
+        </w:rPr>
+        <w:t xml:space="preserve">моделлеров, текстурировщиков. </w:t>
+      </w:r>
+      <w:r>
+        <w:rPr>
+          <w:lang w:eastAsia="ru-RU"/>
+        </w:rPr>
+        <w:t>И у</w:t>
+      </w:r>
+      <w:r>
+        <w:rPr>
+          <w:lang w:eastAsia="ru-RU"/>
+        </w:rPr>
+        <w:t>читывая</w:t>
+      </w:r>
+      <w:r>
+        <w:rPr>
+          <w:lang w:eastAsia="ru-RU"/>
+        </w:rPr>
+        <w:t>, что уровень мощности компьютеров лишь недавно стал достаточно высоким</w:t>
+      </w:r>
+      <w:r>
+        <w:rPr>
+          <w:lang w:eastAsia="ru-RU"/>
+        </w:rPr>
+        <w:t>,</w:t>
+      </w:r>
+      <w:r>
+        <w:rPr>
+          <w:lang w:eastAsia="ru-RU"/>
+        </w:rPr>
+        <w:t xml:space="preserve"> закономерно</w:t>
       </w:r>
       <w:r>
         <w:rPr>
@@ -2834,7 +2919,73 @@
         <w:rPr>
           <w:lang w:eastAsia="ru-RU"/>
         </w:rPr>
-        <w:t>ли возможность сделать это быстрее, и менее трудозатратно». И после достаточно долгих поисков искомые алгоритмы были найдены. Они успешно применяются и по сей день.</w:t>
+        <w:t>возник</w:t>
+      </w:r>
+      <w:r>
+        <w:rPr>
+          <w:lang w:eastAsia="ru-RU"/>
+        </w:rPr>
+        <w:t xml:space="preserve"> вопрос: «</w:t>
+      </w:r>
+      <w:r>
+        <w:rPr>
+          <w:lang w:eastAsia="ru-RU"/>
+        </w:rPr>
+        <w:t>Возможно-ли оптимизировать процесс создания локации</w:t>
+      </w:r>
+      <w:r>
+        <w:rPr>
+          <w:lang w:eastAsia="ru-RU"/>
+        </w:rPr>
+        <w:t>?</w:t>
+      </w:r>
+      <w:r>
+        <w:rPr>
+          <w:lang w:eastAsia="ru-RU"/>
+        </w:rPr>
+        <w:t>».</w:t>
+      </w:r>
+      <w:r>
+        <w:rPr>
+          <w:lang w:eastAsia="ru-RU"/>
+        </w:rPr>
+        <w:t xml:space="preserve"> </w:t>
+      </w:r>
+      <w:r>
+        <w:rPr>
+          <w:lang w:eastAsia="ru-RU"/>
+        </w:rPr>
+        <w:t>Ответом</w:t>
+      </w:r>
+      <w:r>
+        <w:rPr>
+          <w:lang w:eastAsia="ru-RU"/>
+        </w:rPr>
+        <w:t xml:space="preserve"> на него является </w:t>
+      </w:r>
+      <w:r>
+        <w:rPr>
+          <w:lang w:eastAsia="ru-RU"/>
+        </w:rPr>
+        <w:t xml:space="preserve">концепция </w:t>
+      </w:r>
+      <w:r>
+        <w:rPr>
+          <w:lang w:eastAsia="ru-RU"/>
+        </w:rPr>
+        <w:t>процедурной</w:t>
+      </w:r>
+      <w:r>
+        <w:rPr>
+          <w:lang w:eastAsia="ru-RU"/>
+        </w:rPr>
+        <w:t xml:space="preserve"> генерации</w:t>
+      </w:r>
+      <w:r>
+        <w:rPr>
+          <w:lang w:eastAsia="ru-RU"/>
+        </w:rPr>
+        <w:t>, алгоритмы соответствующие которой используются по сей день.</w:t>
       </w:r>
       <w:r>
         <w:br w:type="page"/>
@@ -4402,10 +4553,12 @@
         <w:ind w:left="709" w:hanging="349"/>
       </w:pPr>
       <w:r>
-        <w:t>Передача одних и тех же входных значений</w:t>
-      </w:r>
-      <w:r>
-        <w:t xml:space="preserve"> всег</w:t>
+        <w:t xml:space="preserve">Передача одного и того же аргумента </w:t>
+      </w:r>
+      <w:bookmarkStart w:id="40" w:name="_GoBack"/>
+      <w:bookmarkEnd w:id="40"/>
+      <w:r>
+        <w:t>всег</w:t>
       </w:r>
       <w:r>
         <w:t xml:space="preserve">да будет возвращать то же самое </w:t>
@@ -4518,13 +4671,13 @@
           <w:numId w:val="20"/>
         </w:numPr>
       </w:pPr>
-      <w:bookmarkStart w:id="40" w:name="_Toc477572549"/>
-      <w:bookmarkStart w:id="41" w:name="_Toc477572737"/>
+      <w:bookmarkStart w:id="41" w:name="_Toc477572549"/>
+      <w:bookmarkStart w:id="42" w:name="_Toc477572737"/>
       <w:r>
         <w:t>Частота</w:t>
       </w:r>
-      <w:bookmarkEnd w:id="40"/>
       <w:bookmarkEnd w:id="41"/>
+      <w:bookmarkEnd w:id="42"/>
     </w:p>
     <w:p>
       <w:r>
@@ -4632,14 +4785,14 @@
           <w:numId w:val="20"/>
         </w:numPr>
       </w:pPr>
-      <w:bookmarkStart w:id="42" w:name="_Toc477572550"/>
-      <w:bookmarkStart w:id="43" w:name="_Toc477572738"/>
+      <w:bookmarkStart w:id="43" w:name="_Toc477572550"/>
+      <w:bookmarkStart w:id="44" w:name="_Toc477572738"/>
       <w:r>
         <w:lastRenderedPageBreak/>
         <w:t>Многооктавнось</w:t>
       </w:r>
-      <w:bookmarkEnd w:id="42"/>
       <w:bookmarkEnd w:id="43"/>
+      <w:bookmarkEnd w:id="44"/>
     </w:p>
     <w:p>
       <w:r>
@@ -4676,13 +4829,13 @@
           <w:numId w:val="20"/>
         </w:numPr>
       </w:pPr>
-      <w:bookmarkStart w:id="44" w:name="_Toc477572551"/>
-      <w:bookmarkStart w:id="45" w:name="_Toc477572739"/>
+      <w:bookmarkStart w:id="45" w:name="_Toc477572551"/>
+      <w:bookmarkStart w:id="46" w:name="_Toc477572739"/>
       <w:r>
         <w:t>Лакунарность</w:t>
       </w:r>
-      <w:bookmarkEnd w:id="44"/>
       <w:bookmarkEnd w:id="45"/>
+      <w:bookmarkEnd w:id="46"/>
     </w:p>
     <w:p>
       <w:r>
@@ -4721,13 +4874,13 @@
           <w:numId w:val="20"/>
         </w:numPr>
       </w:pPr>
-      <w:bookmarkStart w:id="46" w:name="_Toc477572552"/>
-      <w:bookmarkStart w:id="47" w:name="_Toc477572740"/>
+      <w:bookmarkStart w:id="47" w:name="_Toc477572552"/>
+      <w:bookmarkStart w:id="48" w:name="_Toc477572740"/>
       <w:r>
         <w:t>Персистентность</w:t>
       </w:r>
-      <w:bookmarkEnd w:id="46"/>
       <w:bookmarkEnd w:id="47"/>
+      <w:bookmarkEnd w:id="48"/>
     </w:p>
     <w:p>
       <w:r>
@@ -4775,16 +4928,16 @@
           <w:numId w:val="20"/>
         </w:numPr>
       </w:pPr>
-      <w:bookmarkStart w:id="48" w:name="_Toc477572553"/>
-      <w:bookmarkStart w:id="49" w:name="_Toc477572741"/>
+      <w:bookmarkStart w:id="49" w:name="_Toc477572553"/>
+      <w:bookmarkStart w:id="50" w:name="_Toc477572741"/>
       <w:r>
         <w:lastRenderedPageBreak/>
         <w:t>Реализация проекта</w:t>
       </w:r>
       <w:bookmarkEnd w:id="38"/>
       <w:bookmarkEnd w:id="39"/>
-      <w:bookmarkEnd w:id="48"/>
       <w:bookmarkEnd w:id="49"/>
+      <w:bookmarkEnd w:id="50"/>
     </w:p>
     <w:p>
       <w:pPr>
@@ -4794,20 +4947,26 @@
           <w:numId w:val="20"/>
         </w:numPr>
       </w:pPr>
-      <w:bookmarkStart w:id="50" w:name="_Toc477572554"/>
-      <w:bookmarkStart w:id="51" w:name="_Toc477572742"/>
+      <w:bookmarkStart w:id="51" w:name="_Toc477572554"/>
+      <w:bookmarkStart w:id="52" w:name="_Toc477572742"/>
       <w:r>
         <w:t>Технологии</w:t>
       </w:r>
-      <w:bookmarkEnd w:id="50"/>
       <w:bookmarkEnd w:id="51"/>
+      <w:bookmarkEnd w:id="52"/>
     </w:p>
     <w:p>
       <w:r>
         <w:tab/>
       </w:r>
       <w:r>
-        <w:t xml:space="preserve">На основе приведённых алгоритмов была написана их реализация, с демонстрацией результата, выполненная на движке </w:t>
+        <w:t>На основе приве</w:t>
+      </w:r>
+      <w:r>
+        <w:t xml:space="preserve">дённых алгоритмов была написана </w:t>
+      </w:r>
+      <w:r>
+        <w:t xml:space="preserve">реализация, с демонстрацией результата, выполненная на движке </w:t>
       </w:r>
       <w:r>
         <w:rPr>
@@ -4839,13 +4998,13 @@
           <w:numId w:val="20"/>
         </w:numPr>
       </w:pPr>
-      <w:bookmarkStart w:id="52" w:name="_Toc477572555"/>
-      <w:bookmarkStart w:id="53" w:name="_Toc477572743"/>
+      <w:bookmarkStart w:id="53" w:name="_Toc477572555"/>
+      <w:bookmarkStart w:id="54" w:name="_Toc477572743"/>
       <w:r>
         <w:t>Отложенные вычисления</w:t>
       </w:r>
-      <w:bookmarkEnd w:id="52"/>
       <w:bookmarkEnd w:id="53"/>
+      <w:bookmarkEnd w:id="54"/>
     </w:p>
     <w:p>
       <w:r>
@@ -4902,7 +5061,13 @@
         <w:t>стратегия</w:t>
       </w:r>
       <w:r>
-        <w:t xml:space="preserve"> вычисления, согласно которой </w:t>
+        <w:t xml:space="preserve"> вычислени</w:t>
+      </w:r>
+      <w:r>
+        <w:t>й</w:t>
+      </w:r>
+      <w:r>
+        <w:t xml:space="preserve">, согласно которой </w:t>
       </w:r>
       <w:r>
         <w:t>расчёты</w:t>
@@ -4920,10 +5085,13 @@
         <w:t xml:space="preserve"> </w:t>
       </w:r>
       <w:r>
-        <w:t>Данная стратегия часто используется в процедурных генераторах реального времени выполнения, используемых в компьютерных иг</w:t>
-      </w:r>
-      <w:r>
-        <w:t>рах и технических демонстрациях. Производится расчёт только определённых частей карты, называемых чанками, входящих в заданную дальность видимости в зависимости от положения наблюдателя.</w:t>
+        <w:t>Данная стратегия часто используется в процедурных генераторах реального времени выполнения, используемых в компьютерных играх и технических демонстрациях.</w:t>
+      </w:r>
+      <w:r>
+        <w:t xml:space="preserve"> </w:t>
+      </w:r>
+      <w:r>
+        <w:t>Производится расчёт только определённых частей карты, называемых чанками, входящих в заданную дальность видимости в зависимости от положения наблюдателя.</w:t>
       </w:r>
       <w:r>
         <w:t xml:space="preserve"> Ввиду этого становится возможным генерация огромных</w:t>
@@ -4949,13 +5117,13 @@
           <w:numId w:val="20"/>
         </w:numPr>
       </w:pPr>
-      <w:bookmarkStart w:id="54" w:name="_Toc477572556"/>
-      <w:bookmarkStart w:id="55" w:name="_Toc477572744"/>
+      <w:bookmarkStart w:id="55" w:name="_Toc477572556"/>
+      <w:bookmarkStart w:id="56" w:name="_Toc477572744"/>
       <w:r>
         <w:t>Структура модели</w:t>
       </w:r>
-      <w:bookmarkEnd w:id="54"/>
       <w:bookmarkEnd w:id="55"/>
+      <w:bookmarkEnd w:id="56"/>
     </w:p>
     <w:p>
       <w:r>
@@ -4996,12 +5164,7 @@
         <w:t xml:space="preserve">, </w:t>
       </w:r>
       <w:r>
-        <w:t xml:space="preserve">направленную на повышение производительности. Модификатор считается применённым, если ссылка на него хранится в экземпляре клетки. Клетка может иметь несколько </w:t>
-      </w:r>
-      <w:bookmarkStart w:id="56" w:name="_GoBack"/>
-      <w:bookmarkEnd w:id="56"/>
-      <w:r>
-        <w:t xml:space="preserve">модификаторов. В программном коде представлен любым классом, </w:t>
+        <w:t xml:space="preserve">направленную на повышение производительности. Модификатор считается применённым, если ссылка на него хранится в экземпляре клетки. Клетка может иметь несколько модификаторов. В программном коде представлен любым классом, </w:t>
       </w:r>
       <w:r>
         <w:t>имплементирующий</w:t>
@@ -7264,7 +7427,7 @@
           <w:rPr>
             <w:noProof/>
           </w:rPr>
-          <w:t>12</w:t>
+          <w:t>9</w:t>
         </w:r>
         <w:r>
           <w:fldChar w:fldCharType="end"/>
@@ -11970,7 +12133,7 @@
 </file>
 
 <file path=customXml/itemProps1.xml><?xml version="1.0" encoding="utf-8"?>
-<ds:datastoreItem xmlns:ds="http://schemas.openxmlformats.org/officeDocument/2006/customXml" ds:itemID="{20C20BCE-CB0E-9843-AC16-1322FC4377DF}">
+<ds:datastoreItem xmlns:ds="http://schemas.openxmlformats.org/officeDocument/2006/customXml" ds:itemID="{6A122D66-EA11-2342-96A0-62D26D9B1838}">
   <ds:schemaRefs>
     <ds:schemaRef ds:uri="http://schemas.openxmlformats.org/officeDocument/2006/bibliography"/>
   </ds:schemaRefs>

--- a/Usol/2D-Корж Д.А.docx
+++ b/Usol/2D-Корж Д.А.docx
@@ -3458,7 +3458,15 @@
         <w:rPr>
           <w:lang w:eastAsia="ru-RU"/>
         </w:rPr>
-        <w:t>Второй этап – создание карты биомов. Биомом называется совокупность экосистем одной природно-климатической зоны</w:t>
+        <w:t>Второй этап – создание карты биомов. Биомом называется совокупность экосис</w:t>
+      </w:r>
+      <w:bookmarkStart w:id="24" w:name="_GoBack"/>
+      <w:bookmarkEnd w:id="24"/>
+      <w:r>
+        <w:rPr>
+          <w:lang w:eastAsia="ru-RU"/>
+        </w:rPr>
+        <w:t>тем одной природно-климатической зоны</w:t>
       </w:r>
       <w:r>
         <w:rPr>
@@ -3549,18 +3557,18 @@
           <w:numId w:val="20"/>
         </w:numPr>
       </w:pPr>
-      <w:bookmarkStart w:id="24" w:name="_Toc463812864"/>
-      <w:bookmarkStart w:id="25" w:name="_Toc477572545"/>
-      <w:bookmarkStart w:id="26" w:name="_Toc477572733"/>
+      <w:bookmarkStart w:id="25" w:name="_Toc463812864"/>
+      <w:bookmarkStart w:id="26" w:name="_Toc477572545"/>
+      <w:bookmarkStart w:id="27" w:name="_Toc477572733"/>
       <w:r>
         <w:t xml:space="preserve">Виды алгоритмов </w:t>
       </w:r>
-      <w:bookmarkEnd w:id="24"/>
+      <w:bookmarkEnd w:id="25"/>
       <w:r>
         <w:t>генерации карт высот</w:t>
       </w:r>
-      <w:bookmarkEnd w:id="25"/>
       <w:bookmarkEnd w:id="26"/>
+      <w:bookmarkEnd w:id="27"/>
     </w:p>
     <w:p>
       <w:pPr>
@@ -3690,6 +3698,12 @@
         </w:rPr>
         <w:t>мерных когерентно-шумовых функций</w:t>
       </w:r>
+      <w:r>
+        <w:rPr>
+          <w:lang w:eastAsia="ru-RU"/>
+        </w:rPr>
+        <w:t>[6]</w:t>
+      </w:r>
     </w:p>
     <w:p>
       <w:pPr>
@@ -3750,6 +3764,12 @@
         </w:rPr>
         <w:t xml:space="preserve"> «Diamond-Square»</w:t>
       </w:r>
+      <w:r>
+        <w:rPr>
+          <w:lang w:val="en-US" w:eastAsia="ru-RU"/>
+        </w:rPr>
+        <w:t>[1]</w:t>
+      </w:r>
     </w:p>
     <w:p>
       <w:pPr>
@@ -3784,7 +3804,7 @@
         <w:rPr>
           <w:lang w:eastAsia="ru-RU"/>
         </w:rPr>
-        <w:t xml:space="preserve"> [3</w:t>
+        <w:t xml:space="preserve"> [5</w:t>
       </w:r>
       <w:r>
         <w:rPr>
@@ -3844,15 +3864,15 @@
           <w:numId w:val="20"/>
         </w:numPr>
       </w:pPr>
-      <w:bookmarkStart w:id="27" w:name="_Toc463812865"/>
-      <w:bookmarkStart w:id="28" w:name="_Toc477572546"/>
-      <w:bookmarkStart w:id="29" w:name="_Toc477572734"/>
+      <w:bookmarkStart w:id="28" w:name="_Toc463812865"/>
+      <w:bookmarkStart w:id="29" w:name="_Toc477572546"/>
+      <w:bookmarkStart w:id="30" w:name="_Toc477572734"/>
       <w:r>
         <w:t>Алгоритм Diamond-Square</w:t>
       </w:r>
-      <w:bookmarkEnd w:id="27"/>
       <w:bookmarkEnd w:id="28"/>
       <w:bookmarkEnd w:id="29"/>
+      <w:bookmarkEnd w:id="30"/>
     </w:p>
     <w:p>
       <w:pPr>
@@ -4347,22 +4367,22 @@
           <w:tab w:val="left" w:pos="6521"/>
         </w:tabs>
       </w:pPr>
-      <w:bookmarkStart w:id="30" w:name="_Toc448440603"/>
-      <w:bookmarkStart w:id="31" w:name="_Toc448440860"/>
-      <w:bookmarkStart w:id="32" w:name="_Toc448440904"/>
-      <w:bookmarkStart w:id="33" w:name="_Toc463812866"/>
-      <w:bookmarkStart w:id="34" w:name="_Toc477572547"/>
-      <w:bookmarkStart w:id="35" w:name="_Toc477572735"/>
+      <w:bookmarkStart w:id="31" w:name="_Toc448440603"/>
+      <w:bookmarkStart w:id="32" w:name="_Toc448440860"/>
+      <w:bookmarkStart w:id="33" w:name="_Toc448440904"/>
+      <w:bookmarkStart w:id="34" w:name="_Toc463812866"/>
+      <w:bookmarkStart w:id="35" w:name="_Toc477572547"/>
+      <w:bookmarkStart w:id="36" w:name="_Toc477572735"/>
       <w:r>
         <w:lastRenderedPageBreak/>
         <w:t>Создание карты биомов</w:t>
       </w:r>
-      <w:bookmarkEnd w:id="30"/>
       <w:bookmarkEnd w:id="31"/>
       <w:bookmarkEnd w:id="32"/>
       <w:bookmarkEnd w:id="33"/>
       <w:bookmarkEnd w:id="34"/>
       <w:bookmarkEnd w:id="35"/>
+      <w:bookmarkEnd w:id="36"/>
     </w:p>
     <w:p>
       <w:r>
@@ -4514,21 +4534,24 @@
           <w:numId w:val="20"/>
         </w:numPr>
       </w:pPr>
-      <w:bookmarkStart w:id="36" w:name="_Toc477572548"/>
-      <w:bookmarkStart w:id="37" w:name="_Toc477572736"/>
-      <w:bookmarkStart w:id="38" w:name="_Toc448440604"/>
-      <w:bookmarkStart w:id="39" w:name="_Toc448440905"/>
+      <w:bookmarkStart w:id="37" w:name="_Toc477572548"/>
+      <w:bookmarkStart w:id="38" w:name="_Toc477572736"/>
+      <w:bookmarkStart w:id="39" w:name="_Toc448440604"/>
+      <w:bookmarkStart w:id="40" w:name="_Toc448440905"/>
       <w:r>
         <w:lastRenderedPageBreak/>
         <w:t>Когерентные шумы</w:t>
       </w:r>
-      <w:bookmarkEnd w:id="36"/>
       <w:bookmarkEnd w:id="37"/>
+      <w:bookmarkEnd w:id="38"/>
     </w:p>
     <w:p>
       <w:r>
         <w:tab/>
-        <w:t>Когерентный шум – один из видов сглаженных псевдослучайных шумов.</w:t>
+        <w:t xml:space="preserve">Когерентный шум явялется одним </w:t>
+      </w:r>
+      <w:r>
+        <w:t>из видов сглаженных псевдослучайных шумов.</w:t>
       </w:r>
     </w:p>
     <w:p>
@@ -4555,13 +4578,20 @@
       <w:r>
         <w:t xml:space="preserve">Передача одного и того же аргумента </w:t>
       </w:r>
-      <w:bookmarkStart w:id="40" w:name="_GoBack"/>
-      <w:bookmarkEnd w:id="40"/>
       <w:r>
         <w:t>всег</w:t>
       </w:r>
       <w:r>
-        <w:t xml:space="preserve">да будет возвращать то же самое </w:t>
+        <w:t>да</w:t>
+      </w:r>
+      <w:r>
+        <w:t xml:space="preserve"> возвращает</w:t>
+      </w:r>
+      <w:r>
+        <w:t xml:space="preserve"> </w:t>
+      </w:r>
+      <w:r>
+        <w:t xml:space="preserve">идентичное </w:t>
       </w:r>
       <w:r>
         <w:t>выходное значение.</w:t>
@@ -4587,7 +4617,10 @@
         <w:t>аргумента</w:t>
       </w:r>
       <w:r>
-        <w:t xml:space="preserve"> приведет к небольшому изменению выходного значения.</w:t>
+        <w:t xml:space="preserve"> приводит</w:t>
+      </w:r>
+      <w:r>
+        <w:t xml:space="preserve"> к небольшому изменению выходного значения.</w:t>
       </w:r>
     </w:p>
     <w:p>
@@ -4607,10 +4640,13 @@
         <w:t xml:space="preserve">Большое изменение </w:t>
       </w:r>
       <w:r>
-        <w:t xml:space="preserve">аргумента </w:t>
-      </w:r>
-      <w:r>
-        <w:t>приведет к случайному изменению выходного значения.</w:t>
+        <w:t>аргумента</w:t>
+      </w:r>
+      <w:r>
+        <w:t xml:space="preserve"> приводит</w:t>
+      </w:r>
+      <w:r>
+        <w:t xml:space="preserve"> к случайному изменению выходного значения.</w:t>
       </w:r>
     </w:p>
     <w:p>
@@ -4660,7 +4696,16 @@
         <w:t>Все когерентного-шумовые ф</w:t>
       </w:r>
       <w:r>
-        <w:t>ункции имеют ряд характеристик.</w:t>
+        <w:t>ункции имеют ряд характеристик</w:t>
+      </w:r>
+      <w:r>
+        <w:t xml:space="preserve"> </w:t>
+      </w:r>
+      <w:r>
+        <w:t>[6]</w:t>
+      </w:r>
+      <w:r>
+        <w:t>.</w:t>
       </w:r>
     </w:p>
     <w:p>
@@ -4732,7 +4777,13 @@
         <w:ind w:left="993" w:hanging="633"/>
       </w:pPr>
       <w:r>
-        <w:t>Он имеет периодические циклы длины 1 / f, где f - его частота.</w:t>
+        <w:t>Имею</w:t>
+      </w:r>
+      <w:r>
+        <w:t>т периодические циклы длинной</w:t>
+      </w:r>
+      <w:r>
+        <w:t xml:space="preserve"> 1 / f, где f - его частота.</w:t>
       </w:r>
     </w:p>
     <w:p>
@@ -4748,7 +4799,16 @@
         </w:tabs>
       </w:pPr>
       <w:r>
-        <w:t>В начале каждого цикла оно выдает значение нуля.</w:t>
+        <w:t>В начале каждого цикла</w:t>
+      </w:r>
+      <w:r>
+        <w:t xml:space="preserve"> </w:t>
+      </w:r>
+      <w:r>
+        <w:t>выходное значение всегда равно нулю</w:t>
+      </w:r>
+      <w:r>
+        <w:t>.</w:t>
       </w:r>
     </w:p>
     <w:p>
@@ -4756,7 +4816,19 @@
         <w:tab/>
       </w:r>
       <w:r>
-        <w:t>В отличие от синусоидальной волны, выход функции когерентного шума может пересекать нуль в середине цикла.</w:t>
+        <w:t>В отличие от синусоидальной волны, выход</w:t>
+      </w:r>
+      <w:r>
+        <w:t>ное значение</w:t>
+      </w:r>
+      <w:r>
+        <w:t xml:space="preserve"> функции когер</w:t>
+      </w:r>
+      <w:r>
+        <w:t>ентного шума может пересекать но</w:t>
+      </w:r>
+      <w:r>
+        <w:t>ль в середине цикла.</w:t>
       </w:r>
     </w:p>
     <w:p>
@@ -4797,7 +4869,22 @@
     <w:p>
       <w:r>
         <w:tab/>
-        <w:t>Когерентно-шумовые функции делятся на простые и сложные. Сложные шумы образуются путём последовательного сложения выходных значений простой функции, с каждым шагом изменяющей свои характеристики, подчиняющиеся определённым зависимостям.</w:t>
+        <w:t>Когерентно-шумовые функции делятся на простые и сложные. Сложные шумы образуются путём последовательного сл</w:t>
+      </w:r>
+      <w:r>
+        <w:t>ожения выходных значений простых</w:t>
+      </w:r>
+      <w:r>
+        <w:t xml:space="preserve"> фу</w:t>
+      </w:r>
+      <w:r>
+        <w:t>нкций</w:t>
+      </w:r>
+      <w:r>
+        <w:t>, с каждым шагом изменяющих</w:t>
+      </w:r>
+      <w:r>
+        <w:t xml:space="preserve"> свои характеристики, подчиняющиеся определённым зависимостям.</w:t>
       </w:r>
     </w:p>
     <w:p>
@@ -4806,19 +4893,64 @@
         <w:t>Данные</w:t>
       </w:r>
       <w:r>
-        <w:t xml:space="preserve"> функции когерентного шума называются октавами, потому что каждая октава имеет, по умолчанию, удвоенную частоту предыдущей октавы. Музыкальные тона также обладают этим свойством. Музыкальный тон, соответствующий ноте до, который на одну октаву выше предыдущего тона, имеет удвоенную частоту.</w:t>
+        <w:t xml:space="preserve"> функции когерентного шума называются октавами, потому что</w:t>
+      </w:r>
+      <w:r>
+        <w:t xml:space="preserve"> подобно </w:t>
+      </w:r>
+      <w:r>
+        <w:t>тонам</w:t>
+      </w:r>
+      <w:r>
+        <w:t xml:space="preserve"> </w:t>
+      </w:r>
+      <w:r>
+        <w:t>в теории музыки</w:t>
+      </w:r>
+      <w:r>
+        <w:t xml:space="preserve"> </w:t>
+      </w:r>
+      <w:r>
+        <w:t>каждая октава имеет</w:t>
+      </w:r>
+      <w:r>
+        <w:t xml:space="preserve"> по умолчанию, удво</w:t>
+      </w:r>
+      <w:r>
+        <w:t>енную частоту предыдущей октавы</w:t>
+      </w:r>
+      <w:r>
+        <w:t xml:space="preserve">. Музыкальный тон, соответствующий </w:t>
+      </w:r>
+      <w:r>
+        <w:t>какой-либо ноте</w:t>
+      </w:r>
+      <w:r>
+        <w:t xml:space="preserve"> на одну октаву выше предыдущего тона, имеет удвоенную частоту.</w:t>
       </w:r>
     </w:p>
     <w:p>
       <w:r>
         <w:tab/>
-        <w:t>Количество октав управляет количеством деталей</w:t>
+        <w:t>Количество октав управляет</w:t>
+      </w:r>
+      <w:r>
+        <w:t xml:space="preserve"> детализацией</w:t>
+      </w:r>
+      <w:r>
+        <w:t xml:space="preserve"> расчитываемого шума</w:t>
       </w:r>
       <w:r>
         <w:t>, что наглядно показано на иллюстрации 7</w:t>
       </w:r>
       <w:r>
-        <w:t>. Добавление большего количества октав увеличивает детальность шума, однако увеличивая временя вычисления.</w:t>
+        <w:t>. Добавление большего количества октав увеличивает дет</w:t>
+      </w:r>
+      <w:r>
+        <w:t>альность шума, однако увеличивает</w:t>
+      </w:r>
+      <w:r>
+        <w:t xml:space="preserve"> временя вычисления.</w:t>
       </w:r>
     </w:p>
     <w:p>
@@ -4842,28 +4974,31 @@
         <w:tab/>
       </w:r>
       <w:r>
-        <w:t>Коэффициент</w:t>
-      </w:r>
-      <w:r>
-        <w:t xml:space="preserve">, </w:t>
-      </w:r>
-      <w:r>
-        <w:t xml:space="preserve">определяющий, насколько </w:t>
-      </w:r>
-      <w:r>
-        <w:t xml:space="preserve">быстро частота увеличивается для каждой последующей октаве в </w:t>
-      </w:r>
-      <w:r>
-        <w:t>сложной когерентно-шумовой функции</w:t>
-      </w:r>
-      <w:r>
-        <w:t>.</w:t>
+        <w:t>Коэффициент, определяющий</w:t>
+      </w:r>
+      <w:r>
+        <w:t xml:space="preserve"> скорость возрастания частоты </w:t>
+      </w:r>
+      <w:r>
+        <w:t>с каждоый последующей октавой сложной когерентно-шумовой функции.</w:t>
       </w:r>
       <w:r>
         <w:t xml:space="preserve"> </w:t>
       </w:r>
       <w:r>
-        <w:t>Частота каждой последующей октаве равна произведению частоты предыдущей октавы и значение лакунарности.</w:t>
+        <w:t>Ч</w:t>
+      </w:r>
+      <w:r>
+        <w:t>астота каждой последующей октавы</w:t>
+      </w:r>
+      <w:r>
+        <w:t xml:space="preserve"> равна произведению част</w:t>
+      </w:r>
+      <w:r>
+        <w:t>оты предыдущей октавы и значения</w:t>
+      </w:r>
+      <w:r>
+        <w:t xml:space="preserve"> лакунарности.</w:t>
       </w:r>
     </w:p>
     <w:p>
@@ -4887,25 +5022,19 @@
         <w:tab/>
       </w:r>
       <w:r>
-        <w:t>Коэффициент</w:t>
-      </w:r>
-      <w:r>
-        <w:t>, который определяет, как быстро амплитуда увеличивается для каждой последующей октаве в сложной когерентно-шумовой функции. Амплитуда каждой последующе</w:t>
-      </w:r>
-      <w:r>
-        <w:t>й октавы</w:t>
-      </w:r>
-      <w:r>
-        <w:t xml:space="preserve"> равна произведению частоты предыдущей</w:t>
-      </w:r>
-      <w:r>
-        <w:t xml:space="preserve"> октавы и значения</w:t>
-      </w:r>
-      <w:r>
-        <w:t xml:space="preserve"> </w:t>
-      </w:r>
-      <w:r>
-        <w:t>персистентности.</w:t>
+        <w:t>Коэффициент, определяющий скорость возрастания</w:t>
+      </w:r>
+      <w:r>
+        <w:t xml:space="preserve"> амплитуды</w:t>
+      </w:r>
+      <w:r>
+        <w:t xml:space="preserve"> с каждоый последующей октавой сложной когерентно-шумовой функции.</w:t>
+      </w:r>
+      <w:r>
+        <w:t xml:space="preserve"> Амплитуда</w:t>
+      </w:r>
+      <w:r>
+        <w:t xml:space="preserve"> каждой последующей октавы равна произведению частоты предыдущей октавы и значения лакунарности.</w:t>
       </w:r>
     </w:p>
     <w:p>
@@ -4934,8 +5063,8 @@
         <w:lastRenderedPageBreak/>
         <w:t>Реализация проекта</w:t>
       </w:r>
-      <w:bookmarkEnd w:id="38"/>
       <w:bookmarkEnd w:id="39"/>
+      <w:bookmarkEnd w:id="40"/>
       <w:bookmarkEnd w:id="49"/>
       <w:bookmarkEnd w:id="50"/>
     </w:p>
@@ -5085,10 +5214,7 @@
         <w:t xml:space="preserve"> </w:t>
       </w:r>
       <w:r>
-        <w:t>Данная стратегия часто используется в процедурных генераторах реального времени выполнения, используемых в компьютерных играх и технических демонстрациях.</w:t>
-      </w:r>
-      <w:r>
-        <w:t xml:space="preserve"> </w:t>
+        <w:t xml:space="preserve">Данная стратегия часто используется в процедурных генераторах реального времени выполнения, используемых в компьютерных играх и технических демонстрациях. </w:t>
       </w:r>
       <w:r>
         <w:t>Производится расчёт только определённых частей карты, называемых чанками, входящих в заданную дальность видимости в зависимости от положения наблюдателя.</w:t>
@@ -5164,7 +5290,13 @@
         <w:t xml:space="preserve">, </w:t>
       </w:r>
       <w:r>
-        <w:t xml:space="preserve">направленную на повышение производительности. Модификатор считается применённым, если ссылка на него хранится в экземпляре клетки. Клетка может иметь несколько модификаторов. В программном коде представлен любым классом, </w:t>
+        <w:t>направленную на повышение производительности</w:t>
+      </w:r>
+      <w:r>
+        <w:t xml:space="preserve"> и обеспечения возможности потокобезопасного обращения к методам Unity API</w:t>
+      </w:r>
+      <w:r>
+        <w:t xml:space="preserve">. Модификатор считается применённым, если ссылка на него хранится в экземпляре клетки. Клетка может иметь несколько модификаторов. В программном коде представлен любым классом, </w:t>
       </w:r>
       <w:r>
         <w:t>имплементирующий</w:t>
@@ -5246,6 +5378,11 @@
       </w:r>
     </w:p>
     <w:p>
+      <w:pPr>
+        <w:rPr>
+          <w:lang w:val="en-US"/>
+        </w:rPr>
+      </w:pPr>
       <w:r>
         <w:tab/>
         <w:t>Для обеспечения выполнения стратегии отложенных вычислений была создана модель способная рас</w:t>
@@ -5351,18 +5488,6 @@
       </w:r>
       <w:r>
         <w:t>.</w:t>
-      </w:r>
-    </w:p>
-    <w:p>
-      <w:pPr>
-        <w:tabs>
-          <w:tab w:val="clear" w:pos="567"/>
-        </w:tabs>
-        <w:spacing w:line="259" w:lineRule="auto"/>
-        <w:jc w:val="left"/>
-      </w:pPr>
-      <w:r>
-        <w:br w:type="page"/>
       </w:r>
     </w:p>
     <w:p>
@@ -5867,10 +5992,18 @@
         </w:tabs>
         <w:jc w:val="left"/>
         <w:rPr>
-          <w:rStyle w:val="aa"/>
-          <w:color w:val="auto"/>
-        </w:rPr>
-      </w:pPr>
+          <w:u w:val="single"/>
+        </w:rPr>
+      </w:pPr>
+      <w:r>
+        <w:rPr>
+          <w:i/>
+        </w:rPr>
+        <w:t>Денис Ольшин</w:t>
+      </w:r>
+      <w:r>
+        <w:t xml:space="preserve"> </w:t>
+      </w:r>
       <w:r>
         <w:t>Алгоритм «</w:t>
       </w:r>
@@ -5893,25 +6026,55 @@
         <w:t>» для построения фрактальных ландшафтов</w:t>
       </w:r>
       <w:r>
+        <w:t xml:space="preserve"> [</w:t>
+      </w:r>
+      <w:r>
+        <w:t>Электронный ресурс</w:t>
+      </w:r>
+      <w:r>
+        <w:t>]</w:t>
+      </w:r>
+      <w:r>
+        <w:t xml:space="preserve"> </w:t>
+      </w:r>
+      <w:r>
         <w:br/>
       </w:r>
       <w:r>
-        <w:t xml:space="preserve">//” Хабрацентр им. </w:t>
+        <w:t>//</w:t>
+      </w:r>
+      <w:r>
+        <w:t>“</w:t>
+      </w:r>
+      <w:r>
+        <w:t xml:space="preserve"> </w:t>
+      </w:r>
+      <w:r>
+        <w:t>«</w:t>
+      </w:r>
+      <w:r>
+        <w:t>Хабрахабр</w:t>
+      </w:r>
+      <w:r>
+        <w:t>» крупнейший в Европе ресурс для IT-специалистов, созданный компанией «ТМ» в 2006-м году</w:t>
+      </w:r>
+      <w:r>
+        <w:t>”</w:t>
+      </w:r>
+      <w:r>
+        <w:br/>
       </w:r>
       <w:r>
         <w:rPr>
           <w:lang w:val="en-US"/>
         </w:rPr>
-        <w:t>Denull</w:t>
-      </w:r>
-      <w:r>
-        <w:t>, Хабрахабр”</w:t>
+        <w:t>URL</w:t>
+      </w:r>
+      <w:r>
+        <w:t>:</w:t>
       </w:r>
       <w:r>
         <w:t xml:space="preserve"> </w:t>
-      </w:r>
-      <w:r>
-        <w:br/>
       </w:r>
       <w:hyperlink r:id="rId10" w:history="1">
         <w:r>
@@ -5987,50 +6150,77 @@
         <w:t>Генерация трёхмерных ландшафтов</w:t>
       </w:r>
       <w:r>
+        <w:t xml:space="preserve"> [</w:t>
+      </w:r>
+      <w:r>
+        <w:t>Электронный ресурс</w:t>
+      </w:r>
+      <w:r>
+        <w:t>]</w:t>
+      </w:r>
+      <w:r>
         <w:br/>
       </w:r>
       <w:r>
         <w:t>//”</w:t>
       </w:r>
       <w:r>
+        <w:rPr>
+          <w:lang w:val="en-US"/>
+        </w:rPr>
+        <w:t>IXBT</w:t>
+      </w:r>
+      <w:r>
+        <w:t>.</w:t>
+      </w:r>
+      <w:r>
+        <w:rPr>
+          <w:lang w:val="en-US"/>
+        </w:rPr>
+        <w:t>com</w:t>
+      </w:r>
+      <w:r>
         <w:t xml:space="preserve"> </w:t>
       </w:r>
       <w:r>
+        <w:t>–</w:t>
+      </w:r>
+      <w:r>
+        <w:t xml:space="preserve"> специализированный российский информационно-аналитический сайт с самыми актуальными новостями из сферы IT”</w:t>
+      </w:r>
+      <w:r>
+        <w:rPr>
+          <w:u w:val="single"/>
+        </w:rPr>
+        <w:br/>
+      </w:r>
+      <w:r>
         <w:rPr>
           <w:lang w:val="en-US"/>
         </w:rPr>
-        <w:t>IXBT</w:t>
-      </w:r>
-      <w:r>
-        <w:t>.</w:t>
-      </w:r>
-      <w:r>
-        <w:rPr>
-          <w:lang w:val="en-US"/>
-        </w:rPr>
-        <w:t>com</w:t>
-      </w:r>
-      <w:r>
-        <w:t xml:space="preserve"> </w:t>
-      </w:r>
-      <w:r>
-        <w:t>–</w:t>
-      </w:r>
-      <w:r>
-        <w:t xml:space="preserve"> специализированный российский информационно-аналитический сайт с самыми актуальными новостями из сферы IT”</w:t>
-      </w:r>
-      <w:r>
-        <w:rPr>
-          <w:u w:val="single"/>
-        </w:rPr>
-        <w:br/>
+        <w:t>URL</w:t>
+      </w:r>
+      <w:r>
+        <w:t xml:space="preserve">: </w:t>
       </w:r>
       <w:hyperlink r:id="rId11" w:history="1">
         <w:r>
           <w:rPr>
             <w:rStyle w:val="aa"/>
           </w:rPr>
-          <w:t>http://www.ixbt.com/video/3dterrains-generation.shtml</w:t>
+          <w:t>http://www.ixbt.com/video</w:t>
+        </w:r>
+        <w:r>
+          <w:rPr>
+            <w:rStyle w:val="aa"/>
+          </w:rPr>
+          <w:t>/</w:t>
+        </w:r>
+        <w:r>
+          <w:rPr>
+            <w:rStyle w:val="aa"/>
+          </w:rPr>
+          <w:t>3dterrains-generation.shtml</w:t>
         </w:r>
       </w:hyperlink>
     </w:p>
@@ -6046,39 +6236,28 @@
         </w:tabs>
         <w:jc w:val="left"/>
         <w:rPr>
-          <w:u w:val="single"/>
           <w:lang w:val="en-US"/>
         </w:rPr>
       </w:pPr>
       <w:r>
         <w:rPr>
+          <w:i/>
           <w:lang w:val="en-US"/>
         </w:rPr>
-        <w:t>Diamond-Square algorithm</w:t>
+        <w:t>Miller, Gavin S. P.</w:t>
       </w:r>
       <w:r>
         <w:rPr>
           <w:lang w:val="en-US"/>
         </w:rPr>
-        <w:br/>
-        <w:t>//” Wikipedia.org –  multilingual, web-based, free-content encyclopedia project supported by the Wikimedia Foundation and based on a model of openly editable content”</w:t>
-      </w:r>
-      <w:r>
-        <w:rPr>
-          <w:u w:val="single"/>
+        <w:t xml:space="preserve"> (August 1986). "The definition and rendering of terrain maps". ACM SIGGRAPH Computer Graphics. 20 (4):</w:t>
+      </w:r>
+      <w:r>
+        <w:rPr>
           <w:lang w:val="en-US"/>
         </w:rPr>
-        <w:br/>
-      </w:r>
-      <w:hyperlink r:id="rId12" w:history="1">
-        <w:r>
-          <w:rPr>
-            <w:rStyle w:val="aa"/>
-            <w:lang w:val="en-US"/>
-          </w:rPr>
-          <w:t>https://en.wikipedia.org/wiki/Diamond-square_algorithm</w:t>
-        </w:r>
-      </w:hyperlink>
+        <w:t xml:space="preserve"> 39–48. doi:10.1145/15886.15890</w:t>
+      </w:r>
     </w:p>
     <w:p>
       <w:pPr>
@@ -6096,44 +6275,24 @@
         </w:rPr>
       </w:pPr>
       <w:r>
-        <w:t>Биом</w:t>
-      </w:r>
-      <w:r>
-        <w:br/>
-      </w:r>
-      <w:r>
-        <w:t xml:space="preserve">//“ </w:t>
-      </w:r>
-      <w:r>
-        <w:rPr>
-          <w:lang w:val="en-US"/>
-        </w:rPr>
-        <w:t>Wikipedia</w:t>
-      </w:r>
-      <w:r>
-        <w:t>.</w:t>
-      </w:r>
-      <w:r>
-        <w:rPr>
-          <w:lang w:val="en-US"/>
-        </w:rPr>
-        <w:t>org</w:t>
-      </w:r>
-      <w:r>
-        <w:t xml:space="preserve"> – общедоступная мультиязычная универсальная интернет-энциклопедия со свободным контентом”</w:t>
-      </w:r>
-      <w:r>
-        <w:rPr>
-          <w:u w:val="single"/>
-        </w:rPr>
-        <w:br/>
-      </w:r>
-      <w:hyperlink r:id="rId13" w:history="1">
+        <w:rPr>
+          <w:rStyle w:val="reference-text"/>
+          <w:i/>
+        </w:rPr>
+        <w:t>Акимова Т. А., Хаскин В. В.</w:t>
+      </w:r>
+      <w:r>
+        <w:rPr>
+          <w:rStyle w:val="reference-text"/>
+        </w:rPr>
+        <w:t xml:space="preserve"> Экология. Издательство ЮНИТИ, 2007 г, 495 с. </w:t>
+      </w:r>
+      <w:hyperlink r:id="rId12" w:history="1">
         <w:r>
           <w:rPr>
             <w:rStyle w:val="aa"/>
           </w:rPr>
-          <w:t>https://ru.wikipedia.org/wiki/%D0%91%D0%B8%D0%BE%D0%BC</w:t>
+          <w:t>ISBN 978-5-238-01204-9</w:t>
         </w:r>
       </w:hyperlink>
     </w:p>
@@ -6149,37 +6308,134 @@
         </w:tabs>
         <w:jc w:val="left"/>
         <w:rPr>
-          <w:rStyle w:val="aa"/>
-          <w:color w:val="auto"/>
-          <w:lang w:val="en-US"/>
-        </w:rPr>
-      </w:pPr>
-      <w:r>
-        <w:rPr>
-          <w:lang w:val="en-US"/>
-        </w:rPr>
-        <w:t>Polygonal Map Generation for Games</w:t>
-      </w:r>
-      <w:r>
-        <w:rPr>
-          <w:lang w:val="en-US"/>
-        </w:rPr>
-        <w:br/>
-      </w:r>
-      <w:r>
-        <w:rPr>
-          <w:lang w:val="en-US"/>
-        </w:rPr>
-        <w:t>//” Red Blob Games”</w:t>
-      </w:r>
-      <w:r>
-        <w:rPr>
           <w:u w:val="single"/>
           <w:lang w:val="en-US"/>
         </w:rPr>
+      </w:pPr>
+      <w:r>
+        <w:rPr>
+          <w:i/>
+          <w:lang w:val="en-US"/>
+        </w:rPr>
+        <w:t>Red Blop Games</w:t>
+      </w:r>
+      <w:r>
+        <w:rPr>
+          <w:lang w:val="en-US"/>
+        </w:rPr>
+        <w:t xml:space="preserve"> </w:t>
+      </w:r>
+      <w:r>
+        <w:rPr>
+          <w:lang w:val="en-US"/>
+        </w:rPr>
+        <w:t>Polygonal Map Generation for Games</w:t>
+      </w:r>
+      <w:r>
+        <w:rPr>
+          <w:lang w:val="en-US"/>
+        </w:rPr>
+        <w:t xml:space="preserve"> [</w:t>
+      </w:r>
+      <w:r>
+        <w:t>Электронный</w:t>
+      </w:r>
+      <w:r>
+        <w:rPr>
+          <w:lang w:val="en-US"/>
+        </w:rPr>
+        <w:t xml:space="preserve"> </w:t>
+      </w:r>
+      <w:r>
+        <w:t>ресурс</w:t>
+      </w:r>
+      <w:r>
+        <w:rPr>
+          <w:lang w:val="en-US"/>
+        </w:rPr>
+        <w:t>]</w:t>
+      </w:r>
+      <w:r>
+        <w:rPr>
+          <w:lang w:val="en-US"/>
+        </w:rPr>
         <w:br/>
-      </w:r>
-      <w:hyperlink r:id="rId14" w:history="1">
+        <w:t xml:space="preserve"> //“</w:t>
+      </w:r>
+      <w:r>
+        <w:rPr>
+          <w:rStyle w:val="fn"/>
+          <w:lang w:val="en-US"/>
+        </w:rPr>
+        <w:t>Stanford University</w:t>
+      </w:r>
+      <w:r>
+        <w:rPr>
+          <w:lang w:val="en-US"/>
+        </w:rPr>
+        <w:t xml:space="preserve">.  </w:t>
+      </w:r>
+      <w:r>
+        <w:rPr>
+          <w:rStyle w:val="locality"/>
+          <w:lang w:val="en-US"/>
+        </w:rPr>
+        <w:t>Stanford</w:t>
+      </w:r>
+      <w:r>
+        <w:rPr>
+          <w:rStyle w:val="adr"/>
+          <w:lang w:val="en-US"/>
+        </w:rPr>
+        <w:t xml:space="preserve">, </w:t>
+      </w:r>
+      <w:r>
+        <w:rPr>
+          <w:rStyle w:val="region"/>
+          <w:lang w:val="en-US"/>
+        </w:rPr>
+        <w:t>California</w:t>
+      </w:r>
+      <w:r>
+        <w:rPr>
+          <w:rStyle w:val="adr"/>
+          <w:lang w:val="en-US"/>
+        </w:rPr>
+        <w:t xml:space="preserve"> </w:t>
+      </w:r>
+      <w:r>
+        <w:rPr>
+          <w:rStyle w:val="postal-code"/>
+          <w:lang w:val="en-US"/>
+        </w:rPr>
+        <w:t>94305</w:t>
+      </w:r>
+      <w:r>
+        <w:rPr>
+          <w:lang w:val="en-US"/>
+        </w:rPr>
+        <w:t>”</w:t>
+      </w:r>
+      <w:r>
+        <w:rPr>
+          <w:u w:val="single"/>
+          <w:lang w:val="en-US"/>
+        </w:rPr>
+        <w:br/>
+      </w:r>
+      <w:r>
+        <w:rPr>
+          <w:lang w:val="en-US"/>
+        </w:rPr>
+        <w:t>URL:</w:t>
+      </w:r>
+      <w:r>
+        <w:rPr>
+          <w:lang w:val="en-US"/>
+        </w:rPr>
+        <w:t xml:space="preserve"> </w:t>
+      </w:r>
+      <w:hyperlink r:id="rId13" w:history="1">
         <w:r>
           <w:rPr>
             <w:rStyle w:val="aa"/>
@@ -6196,6 +6452,7 @@
           <w:ilvl w:val="0"/>
           <w:numId w:val="15"/>
         </w:numPr>
+        <w:jc w:val="left"/>
         <w:rPr>
           <w:u w:val="single"/>
           <w:lang w:val="en-US"/>
@@ -6203,35 +6460,70 @@
       </w:pPr>
       <w:r>
         <w:rPr>
+          <w:lang w:val="en-US"/>
+        </w:rPr>
+        <w:t>Glossary</w:t>
+      </w:r>
+      <w:r>
+        <w:rPr>
+          <w:lang w:val="en-US"/>
+        </w:rPr>
+        <w:t xml:space="preserve"> </w:t>
+      </w:r>
+      <w:r>
+        <w:rPr>
+          <w:lang w:val="en-US"/>
+        </w:rPr>
+        <w:t>[</w:t>
+      </w:r>
+      <w:r>
+        <w:t>Электронный</w:t>
+      </w:r>
+      <w:r>
+        <w:rPr>
+          <w:lang w:val="en-US"/>
+        </w:rPr>
+        <w:t xml:space="preserve"> </w:t>
+      </w:r>
+      <w:r>
+        <w:t>ресурс</w:t>
+      </w:r>
+      <w:r>
+        <w:rPr>
+          <w:lang w:val="en-US"/>
+        </w:rPr>
+        <w:t>]</w:t>
+      </w:r>
+      <w:r>
+        <w:rPr>
           <w:u w:val="single"/>
           <w:lang w:val="en-US"/>
         </w:rPr>
-        <w:t>Glossary</w:t>
-      </w:r>
-      <w:r>
-        <w:rPr>
-          <w:u w:val="single"/>
+        <w:br/>
+      </w:r>
+      <w:r>
+        <w:rPr>
           <w:lang w:val="en-US"/>
         </w:rPr>
-        <w:br/>
+        <w:t>//”Libnoise</w:t>
       </w:r>
       <w:r>
         <w:rPr>
           <w:lang w:val="en-US"/>
         </w:rPr>
-        <w:t>//”Libnoise</w:t>
+        <w:t xml:space="preserve"> – a</w:t>
       </w:r>
       <w:r>
         <w:rPr>
           <w:lang w:val="en-US"/>
         </w:rPr>
-        <w:t xml:space="preserve"> – a</w:t>
+        <w:t xml:space="preserve"> portable, open-source, coherent noise-generating library for C++</w:t>
       </w:r>
       <w:r>
         <w:rPr>
           <w:lang w:val="en-US"/>
         </w:rPr>
-        <w:t xml:space="preserve"> portable, open-source, coherent noise-generating library for C++</w:t>
+        <w:t>”</w:t>
       </w:r>
     </w:p>
     <w:p>
@@ -6244,11 +6536,10 @@
         <w:jc w:val="left"/>
         <w:rPr>
           <w:rStyle w:val="aa"/>
-          <w:color w:val="auto"/>
           <w:lang w:val="en-US"/>
         </w:rPr>
       </w:pPr>
-      <w:hyperlink r:id="rId15" w:history="1">
+      <w:hyperlink r:id="rId14" w:history="1">
         <w:r>
           <w:rPr>
             <w:rStyle w:val="aa"/>
@@ -6325,7 +6616,7 @@
                     </pic:cNvPicPr>
                   </pic:nvPicPr>
                   <pic:blipFill>
-                    <a:blip r:embed="rId16" cstate="print"/>
+                    <a:blip r:embed="rId15" cstate="print"/>
                     <a:srcRect/>
                     <a:stretch>
                       <a:fillRect/>
@@ -6482,7 +6773,7 @@
                           </pic:cNvPicPr>
                         </pic:nvPicPr>
                         <pic:blipFill>
-                          <a:blip r:embed="rId17">
+                          <a:blip r:embed="rId16">
                             <a:extLst>
                               <a:ext uri="{28A0092B-C50C-407E-A947-70E740481C1C}">
                                 <a14:useLocalDpi xmlns:a14="http://schemas.microsoft.com/office/drawing/2010/main" val="0"/>
@@ -6546,7 +6837,7 @@
                           </pic:cNvPicPr>
                         </pic:nvPicPr>
                         <pic:blipFill>
-                          <a:blip r:embed="rId18">
+                          <a:blip r:embed="rId17">
                             <a:extLst>
                               <a:ext uri="{28A0092B-C50C-407E-A947-70E740481C1C}">
                                 <a14:useLocalDpi xmlns:a14="http://schemas.microsoft.com/office/drawing/2010/main" val="0"/>
@@ -6659,7 +6950,19 @@
               <w:rPr>
                 <w:i/>
               </w:rPr>
-              <w:t xml:space="preserve">3 – карта биомов, соответствующая иллюстрации </w:t>
+              <w:t>3 – карта биомов, соответствующая иллюстрации</w:t>
+            </w:r>
+            <w:r>
+              <w:rPr>
+                <w:i/>
+              </w:rPr>
+              <w:t xml:space="preserve"> 2</w:t>
+            </w:r>
+            <w:r>
+              <w:rPr>
+                <w:i/>
+              </w:rPr>
+              <w:t xml:space="preserve"> </w:t>
             </w:r>
           </w:p>
         </w:tc>
@@ -6692,7 +6995,7 @@
                     </pic:cNvPicPr>
                   </pic:nvPicPr>
                   <pic:blipFill>
-                    <a:blip r:embed="rId19">
+                    <a:blip r:embed="rId18">
                       <a:extLst>
                         <a:ext uri="{28A0092B-C50C-407E-A947-70E740481C1C}">
                           <a14:useLocalDpi xmlns:a14="http://schemas.microsoft.com/office/drawing/2010/main" val="0"/>
@@ -6818,7 +7121,7 @@
                           </pic:cNvPicPr>
                         </pic:nvPicPr>
                         <pic:blipFill>
-                          <a:blip r:embed="rId20">
+                          <a:blip r:embed="rId19">
                             <a:extLst>
                               <a:ext uri="{28A0092B-C50C-407E-A947-70E740481C1C}">
                                 <a14:useLocalDpi xmlns:a14="http://schemas.microsoft.com/office/drawing/2010/main" val="0"/>
@@ -6877,7 +7180,7 @@
                           </pic:cNvPicPr>
                         </pic:nvPicPr>
                         <pic:blipFill>
-                          <a:blip r:embed="rId21">
+                          <a:blip r:embed="rId20">
                             <a:extLst>
                               <a:ext uri="{28A0092B-C50C-407E-A947-70E740481C1C}">
                                 <a14:useLocalDpi xmlns:a14="http://schemas.microsoft.com/office/drawing/2010/main" val="0"/>
@@ -6939,7 +7242,7 @@
                           <pic:cNvPicPr/>
                         </pic:nvPicPr>
                         <pic:blipFill>
-                          <a:blip r:embed="rId22"/>
+                          <a:blip r:embed="rId21"/>
                           <a:stretch>
                             <a:fillRect/>
                           </a:stretch>
@@ -7067,7 +7370,7 @@
                           </pic:cNvPicPr>
                         </pic:nvPicPr>
                         <pic:blipFill>
-                          <a:blip r:embed="rId23">
+                          <a:blip r:embed="rId22">
                             <a:extLst>
                               <a:ext uri="{28A0092B-C50C-407E-A947-70E740481C1C}">
                                 <a14:useLocalDpi xmlns:a14="http://schemas.microsoft.com/office/drawing/2010/main" val="0"/>
@@ -7121,7 +7424,7 @@
                           </pic:cNvPicPr>
                         </pic:nvPicPr>
                         <pic:blipFill>
-                          <a:blip r:embed="rId24">
+                          <a:blip r:embed="rId23">
                             <a:extLst>
                               <a:ext uri="{28A0092B-C50C-407E-A947-70E740481C1C}">
                                 <a14:useLocalDpi xmlns:a14="http://schemas.microsoft.com/office/drawing/2010/main" val="0"/>
@@ -7185,7 +7488,7 @@
                           </pic:cNvPicPr>
                         </pic:nvPicPr>
                         <pic:blipFill>
-                          <a:blip r:embed="rId25">
+                          <a:blip r:embed="rId24">
                             <a:extLst>
                               <a:ext uri="{28A0092B-C50C-407E-A947-70E740481C1C}">
                                 <a14:useLocalDpi xmlns:a14="http://schemas.microsoft.com/office/drawing/2010/main" val="0"/>
@@ -7244,7 +7547,7 @@
                           </pic:cNvPicPr>
                         </pic:nvPicPr>
                         <pic:blipFill>
-                          <a:blip r:embed="rId26">
+                          <a:blip r:embed="rId25">
                             <a:extLst>
                               <a:ext uri="{28A0092B-C50C-407E-A947-70E740481C1C}">
                                 <a14:useLocalDpi xmlns:a14="http://schemas.microsoft.com/office/drawing/2010/main" val="0"/>
@@ -7427,7 +7730,7 @@
           <w:rPr>
             <w:noProof/>
           </w:rPr>
-          <w:t>9</w:t>
+          <w:t>6</w:t>
         </w:r>
         <w:r>
           <w:fldChar w:fldCharType="end"/>
@@ -11864,6 +12167,36 @@
       </w:tblCellMar>
     </w:tblPr>
   </w:style>
+  <w:style w:type="character" w:customStyle="1" w:styleId="reference-text">
+    <w:name w:val="reference-text"/>
+    <w:basedOn w:val="a0"/>
+    <w:rsid w:val="00B056AA"/>
+  </w:style>
+  <w:style w:type="character" w:customStyle="1" w:styleId="fn">
+    <w:name w:val="fn"/>
+    <w:basedOn w:val="a0"/>
+    <w:rsid w:val="00537DF8"/>
+  </w:style>
+  <w:style w:type="character" w:customStyle="1" w:styleId="adr">
+    <w:name w:val="adr"/>
+    <w:basedOn w:val="a0"/>
+    <w:rsid w:val="00537DF8"/>
+  </w:style>
+  <w:style w:type="character" w:customStyle="1" w:styleId="locality">
+    <w:name w:val="locality"/>
+    <w:basedOn w:val="a0"/>
+    <w:rsid w:val="00537DF8"/>
+  </w:style>
+  <w:style w:type="character" w:customStyle="1" w:styleId="region">
+    <w:name w:val="region"/>
+    <w:basedOn w:val="a0"/>
+    <w:rsid w:val="00537DF8"/>
+  </w:style>
+  <w:style w:type="character" w:customStyle="1" w:styleId="postal-code">
+    <w:name w:val="postal-code"/>
+    <w:basedOn w:val="a0"/>
+    <w:rsid w:val="00537DF8"/>
+  </w:style>
 </w:styles>
 </file>
 
@@ -12133,7 +12466,7 @@
 </file>
 
 <file path=customXml/itemProps1.xml><?xml version="1.0" encoding="utf-8"?>
-<ds:datastoreItem xmlns:ds="http://schemas.openxmlformats.org/officeDocument/2006/customXml" ds:itemID="{6A122D66-EA11-2342-96A0-62D26D9B1838}">
+<ds:datastoreItem xmlns:ds="http://schemas.openxmlformats.org/officeDocument/2006/customXml" ds:itemID="{6CA14355-6395-CF46-B5F6-171FD01B31D5}">
   <ds:schemaRefs>
     <ds:schemaRef ds:uri="http://schemas.openxmlformats.org/officeDocument/2006/bibliography"/>
   </ds:schemaRefs>
